--- a/new/Lab/heDonghang_Lab4.docx
+++ b/new/Lab/heDonghang_Lab4.docx
@@ -144,7 +144,6 @@
     <w:p>
       <w:pPr>
         <w:rPr>
-          <w:rFonts w:hint="eastAsia"/>
           <w:lang w:eastAsia="zh-CN"/>
         </w:rPr>
       </w:pPr>
@@ -212,11 +211,176 @@
         </w:rPr>
         <w:br/>
       </w:r>
-      <w:r>
+    </w:p>
+    <w:p>
+      <w:pPr>
+        <w:rPr>
+          <w:rFonts w:ascii="微软雅黑" w:eastAsia="微软雅黑" w:hAnsi="微软雅黑"/>
+          <w:lang w:eastAsia="zh-CN"/>
+        </w:rPr>
+      </w:pPr>
+      <w:r>
+        <w:rPr>
+          <w:rFonts w:ascii="微软雅黑" w:eastAsia="微软雅黑" w:hAnsi="微软雅黑"/>
+          <w:highlight w:val="yellow"/>
+          <w:lang w:eastAsia="zh-CN"/>
+        </w:rPr>
+        <w:t xml:space="preserve">In the FLSM, each subnet has the same number of addresses. And even if each </w:t>
+      </w:r>
+      <w:r>
+        <w:rPr>
+          <w:rFonts w:ascii="微软雅黑" w:eastAsia="微软雅黑" w:hAnsi="微软雅黑"/>
+          <w:highlight w:val="yellow"/>
+          <w:lang w:eastAsia="zh-CN"/>
+        </w:rPr>
+        <w:t>organi</w:t>
+      </w:r>
+      <w:r>
+        <w:rPr>
+          <w:rFonts w:ascii="微软雅黑" w:eastAsia="微软雅黑" w:hAnsi="微软雅黑"/>
+          <w:highlight w:val="yellow"/>
+          <w:lang w:eastAsia="zh-CN"/>
+        </w:rPr>
+        <w:t>z</w:t>
+      </w:r>
+      <w:r>
+        <w:rPr>
+          <w:rFonts w:ascii="微软雅黑" w:eastAsia="微软雅黑" w:hAnsi="微软雅黑"/>
+          <w:highlight w:val="yellow"/>
+          <w:lang w:eastAsia="zh-CN"/>
+        </w:rPr>
+        <w:t>ation</w:t>
+      </w:r>
+      <w:r>
+        <w:rPr>
+          <w:rFonts w:ascii="微软雅黑" w:eastAsia="微软雅黑" w:hAnsi="微软雅黑"/>
+          <w:highlight w:val="yellow"/>
+          <w:lang w:eastAsia="zh-CN"/>
+        </w:rPr>
+        <w:t xml:space="preserve"> requires </w:t>
+      </w:r>
+      <w:r>
+        <w:rPr>
+          <w:rFonts w:ascii="微软雅黑" w:eastAsia="微软雅黑" w:hAnsi="微软雅黑"/>
+          <w:highlight w:val="yellow"/>
+          <w:lang w:eastAsia="zh-CN"/>
+        </w:rPr>
+        <w:t>high</w:t>
+      </w:r>
+      <w:r>
+        <w:rPr>
+          <w:rFonts w:ascii="微软雅黑" w:eastAsia="微软雅黑" w:hAnsi="微软雅黑"/>
+          <w:highlight w:val="yellow"/>
+          <w:lang w:eastAsia="zh-CN"/>
+        </w:rPr>
+        <w:t xml:space="preserve"> or l</w:t>
+      </w:r>
+      <w:r>
+        <w:rPr>
+          <w:rFonts w:ascii="微软雅黑" w:eastAsia="微软雅黑" w:hAnsi="微软雅黑"/>
+          <w:highlight w:val="yellow"/>
+          <w:lang w:eastAsia="zh-CN"/>
+        </w:rPr>
+        <w:t>ow</w:t>
+      </w:r>
+      <w:r>
+        <w:rPr>
+          <w:rFonts w:ascii="微软雅黑" w:eastAsia="微软雅黑" w:hAnsi="微软雅黑"/>
+          <w:highlight w:val="yellow"/>
+          <w:lang w:eastAsia="zh-CN"/>
+        </w:rPr>
+        <w:t xml:space="preserve"> number of addresses</w:t>
+      </w:r>
+      <w:r>
+        <w:rPr>
+          <w:rFonts w:ascii="微软雅黑" w:eastAsia="微软雅黑" w:hAnsi="微软雅黑"/>
+          <w:highlight w:val="yellow"/>
+          <w:lang w:eastAsia="zh-CN"/>
+        </w:rPr>
+        <w:t xml:space="preserve">, same subnet with fixed size will be located. And the size will suit for the largest </w:t>
+      </w:r>
+      <w:r>
+        <w:rPr>
+          <w:rFonts w:ascii="微软雅黑" w:eastAsia="微软雅黑" w:hAnsi="微软雅黑"/>
+          <w:highlight w:val="yellow"/>
+          <w:lang w:eastAsia="zh-CN"/>
+        </w:rPr>
+        <w:t>requirement</w:t>
+      </w:r>
+      <w:r>
+        <w:rPr>
+          <w:rFonts w:ascii="微软雅黑" w:eastAsia="微软雅黑" w:hAnsi="微软雅黑"/>
+          <w:highlight w:val="yellow"/>
+          <w:lang w:eastAsia="zh-CN"/>
+        </w:rPr>
+        <w:t>. So</w:t>
+      </w:r>
+      <w:r>
+        <w:rPr>
+          <w:rFonts w:ascii="微软雅黑" w:eastAsia="微软雅黑" w:hAnsi="微软雅黑"/>
+          <w:highlight w:val="yellow"/>
+          <w:lang w:eastAsia="zh-CN"/>
+        </w:rPr>
+        <w:t>,</w:t>
+      </w:r>
+      <w:r>
+        <w:rPr>
+          <w:rFonts w:ascii="微软雅黑" w:eastAsia="微软雅黑" w:hAnsi="微软雅黑"/>
+          <w:highlight w:val="yellow"/>
+          <w:lang w:eastAsia="zh-CN"/>
+        </w:rPr>
+        <w:t xml:space="preserve"> there will be some unused space, if the </w:t>
+      </w:r>
+      <w:r>
+        <w:rPr>
+          <w:rFonts w:ascii="微软雅黑" w:eastAsia="微软雅黑" w:hAnsi="微软雅黑"/>
+          <w:highlight w:val="yellow"/>
+          <w:lang w:eastAsia="zh-CN"/>
+        </w:rPr>
+        <w:t>organization</w:t>
+      </w:r>
+      <w:r>
+        <w:rPr>
+          <w:rFonts w:ascii="微软雅黑" w:eastAsia="微软雅黑" w:hAnsi="微软雅黑"/>
+          <w:highlight w:val="yellow"/>
+          <w:lang w:eastAsia="zh-CN"/>
+        </w:rPr>
+        <w:t xml:space="preserve"> </w:t>
+      </w:r>
+      <w:r>
+        <w:rPr>
+          <w:rFonts w:ascii="微软雅黑" w:eastAsia="微软雅黑" w:hAnsi="微软雅黑"/>
+          <w:highlight w:val="yellow"/>
+          <w:lang w:eastAsia="zh-CN"/>
+        </w:rPr>
+        <w:t>uses</w:t>
+      </w:r>
+      <w:r>
+        <w:rPr>
+          <w:rFonts w:ascii="微软雅黑" w:eastAsia="微软雅黑" w:hAnsi="微软雅黑"/>
+          <w:highlight w:val="yellow"/>
+          <w:lang w:eastAsia="zh-CN"/>
+        </w:rPr>
+        <w:t xml:space="preserve"> different size.</w:t>
+      </w:r>
+    </w:p>
+    <w:p>
+      <w:pPr>
         <w:rPr>
           <w:rFonts w:ascii="Calibri" w:hAnsi="Calibri"/>
         </w:rPr>
+      </w:pPr>
+      <w:r>
+        <w:rPr>
+          <w:rFonts w:ascii="Calibri" w:hAnsi="Calibri" w:hint="eastAsia"/>
+          <w:lang w:eastAsia="zh-CN"/>
+        </w:rPr>
         <w:br/>
+      </w:r>
+      <w:r>
+        <w:rPr>
+          <w:rFonts w:ascii="Calibri" w:hAnsi="Calibri"/>
+        </w:rPr>
         <w:t xml:space="preserve">2. </w:t>
       </w:r>
       <w:r>
@@ -261,12 +425,14 @@
         <w:ind w:firstLineChars="0"/>
         <w:rPr>
           <w:rFonts w:ascii="微软雅黑" w:eastAsia="微软雅黑" w:hAnsi="微软雅黑"/>
+          <w:highlight w:val="yellow"/>
         </w:rPr>
       </w:pPr>
       <w:proofErr w:type="gramStart"/>
       <w:r>
         <w:rPr>
           <w:rFonts w:ascii="微软雅黑" w:eastAsia="微软雅黑" w:hAnsi="微软雅黑"/>
+          <w:highlight w:val="yellow"/>
           <w:lang w:eastAsia="zh-CN"/>
         </w:rPr>
         <w:t>F</w:t>
@@ -274,6 +440,7 @@
       <w:r>
         <w:rPr>
           <w:rFonts w:ascii="微软雅黑" w:eastAsia="微软雅黑" w:hAnsi="微软雅黑" w:hint="eastAsia"/>
+          <w:highlight w:val="yellow"/>
           <w:lang w:eastAsia="zh-CN"/>
         </w:rPr>
         <w:t>irs</w:t>
@@ -281,6 +448,7 @@
       <w:r>
         <w:rPr>
           <w:rFonts w:ascii="微软雅黑" w:eastAsia="微软雅黑" w:hAnsi="微软雅黑"/>
+          <w:highlight w:val="yellow"/>
           <w:lang w:eastAsia="zh-CN"/>
         </w:rPr>
         <w:t>t</w:t>
@@ -289,6 +457,7 @@
       <w:r>
         <w:rPr>
           <w:rFonts w:ascii="微软雅黑" w:eastAsia="微软雅黑" w:hAnsi="微软雅黑"/>
+          <w:highlight w:val="yellow"/>
           <w:lang w:eastAsia="zh-CN"/>
         </w:rPr>
         <w:t xml:space="preserve"> we determine the number of hosts bits:</w:t>
@@ -299,29 +468,34 @@
         <w:ind w:firstLine="420"/>
         <w:rPr>
           <w:rFonts w:ascii="微软雅黑" w:eastAsia="微软雅黑" w:hAnsi="微软雅黑"/>
+          <w:highlight w:val="yellow"/>
         </w:rPr>
       </w:pPr>
       <w:r>
         <w:rPr>
           <w:rFonts w:ascii="微软雅黑" w:eastAsia="微软雅黑" w:hAnsi="微软雅黑" w:hint="eastAsia"/>
+          <w:highlight w:val="yellow"/>
         </w:rPr>
         <w:t>3</w:t>
       </w:r>
       <w:r>
         <w:rPr>
           <w:rFonts w:ascii="微软雅黑" w:eastAsia="微软雅黑" w:hAnsi="微软雅黑"/>
+          <w:highlight w:val="yellow"/>
         </w:rPr>
         <w:t>2 bits – 22 bits = 10</w:t>
       </w:r>
       <w:r>
         <w:rPr>
           <w:rFonts w:ascii="微软雅黑" w:eastAsia="微软雅黑" w:hAnsi="微软雅黑"/>
+          <w:highlight w:val="yellow"/>
         </w:rPr>
         <w:t xml:space="preserve"> </w:t>
       </w:r>
       <w:r>
         <w:rPr>
           <w:rFonts w:ascii="微软雅黑" w:eastAsia="微软雅黑" w:hAnsi="微软雅黑"/>
+          <w:highlight w:val="yellow"/>
         </w:rPr>
         <w:t>bits</w:t>
       </w:r>
@@ -336,11 +510,13 @@
         <w:ind w:firstLineChars="0"/>
         <w:rPr>
           <w:rFonts w:ascii="微软雅黑" w:eastAsia="微软雅黑" w:hAnsi="微软雅黑"/>
-        </w:rPr>
-      </w:pPr>
-      <w:r>
-        <w:rPr>
-          <w:rFonts w:ascii="微软雅黑" w:eastAsia="微软雅黑" w:hAnsi="微软雅黑"/>
+          <w:highlight w:val="yellow"/>
+        </w:rPr>
+      </w:pPr>
+      <w:r>
+        <w:rPr>
+          <w:rFonts w:ascii="微软雅黑" w:eastAsia="微软雅黑" w:hAnsi="微软雅黑"/>
+          <w:highlight w:val="yellow"/>
         </w:rPr>
         <w:t>Then we raise our base of 2 to the exponent represented by our host bits:</w:t>
       </w:r>
@@ -350,17 +526,20 @@
         <w:ind w:firstLine="420"/>
         <w:rPr>
           <w:rFonts w:ascii="微软雅黑" w:eastAsia="微软雅黑" w:hAnsi="微软雅黑"/>
+          <w:highlight w:val="yellow"/>
         </w:rPr>
       </w:pPr>
       <w:r>
         <w:rPr>
           <w:rFonts w:ascii="微软雅黑" w:eastAsia="微软雅黑" w:hAnsi="微软雅黑" w:hint="eastAsia"/>
+          <w:highlight w:val="yellow"/>
         </w:rPr>
         <w:t>2</w:t>
       </w:r>
       <w:r>
         <w:rPr>
           <w:rFonts w:ascii="微软雅黑" w:eastAsia="微软雅黑" w:hAnsi="微软雅黑"/>
+          <w:highlight w:val="yellow"/>
           <w:vertAlign w:val="superscript"/>
         </w:rPr>
         <w:t xml:space="preserve">10 </w:t>
@@ -368,6 +547,7 @@
       <w:r>
         <w:rPr>
           <w:rFonts w:ascii="微软雅黑" w:eastAsia="微软雅黑" w:hAnsi="微软雅黑"/>
+          <w:highlight w:val="yellow"/>
         </w:rPr>
         <w:t>= 1024</w:t>
       </w:r>
@@ -382,23 +562,27 @@
         <w:ind w:firstLineChars="0"/>
         <w:rPr>
           <w:rFonts w:ascii="微软雅黑" w:eastAsia="微软雅黑" w:hAnsi="微软雅黑"/>
-        </w:rPr>
-      </w:pPr>
-      <w:r>
-        <w:rPr>
-          <w:rFonts w:ascii="微软雅黑" w:eastAsia="微软雅黑" w:hAnsi="微软雅黑"/>
+          <w:highlight w:val="yellow"/>
+        </w:rPr>
+      </w:pPr>
+      <w:r>
+        <w:rPr>
+          <w:rFonts w:ascii="微软雅黑" w:eastAsia="微软雅黑" w:hAnsi="微软雅黑"/>
+          <w:highlight w:val="yellow"/>
         </w:rPr>
         <w:t>Fi</w:t>
       </w:r>
       <w:r>
         <w:rPr>
           <w:rFonts w:ascii="微软雅黑" w:eastAsia="微软雅黑" w:hAnsi="微软雅黑"/>
+          <w:highlight w:val="yellow"/>
         </w:rPr>
         <w:t>n</w:t>
       </w:r>
       <w:r>
         <w:rPr>
           <w:rFonts w:ascii="微软雅黑" w:eastAsia="微软雅黑" w:hAnsi="微软雅黑"/>
+          <w:highlight w:val="yellow"/>
         </w:rPr>
         <w:t>ally, we subtract the network and broadcast addresses, as well as the host addresses:</w:t>
       </w:r>
@@ -408,17 +592,20 @@
         <w:ind w:left="420"/>
         <w:rPr>
           <w:rFonts w:ascii="微软雅黑" w:eastAsia="微软雅黑" w:hAnsi="微软雅黑"/>
+          <w:highlight w:val="yellow"/>
         </w:rPr>
       </w:pPr>
       <w:r>
         <w:rPr>
           <w:rFonts w:ascii="微软雅黑" w:eastAsia="微软雅黑" w:hAnsi="微软雅黑" w:hint="eastAsia"/>
+          <w:highlight w:val="yellow"/>
         </w:rPr>
         <w:t>1</w:t>
       </w:r>
       <w:r>
         <w:rPr>
           <w:rFonts w:ascii="微软雅黑" w:eastAsia="微软雅黑" w:hAnsi="微软雅黑"/>
+          <w:highlight w:val="yellow"/>
         </w:rPr>
         <w:t>024 – 2 – 217 = 805</w:t>
       </w:r>
@@ -433,12 +620,14 @@
         <w:ind w:firstLineChars="0"/>
         <w:rPr>
           <w:rFonts w:ascii="微软雅黑" w:eastAsia="微软雅黑" w:hAnsi="微软雅黑"/>
+          <w:highlight w:val="yellow"/>
         </w:rPr>
       </w:pPr>
       <w:proofErr w:type="gramStart"/>
       <w:r>
         <w:rPr>
           <w:rFonts w:ascii="微软雅黑" w:eastAsia="微软雅黑" w:hAnsi="微软雅黑"/>
+          <w:highlight w:val="yellow"/>
         </w:rPr>
         <w:t>So</w:t>
       </w:r>
@@ -446,18 +635,21 @@
       <w:r>
         <w:rPr>
           <w:rFonts w:ascii="微软雅黑" w:eastAsia="微软雅黑" w:hAnsi="微软雅黑"/>
+          <w:highlight w:val="yellow"/>
         </w:rPr>
         <w:t xml:space="preserve"> the number of assignable addresses are 102</w:t>
       </w:r>
       <w:r>
         <w:rPr>
           <w:rFonts w:ascii="微软雅黑" w:eastAsia="微软雅黑" w:hAnsi="微软雅黑"/>
+          <w:highlight w:val="yellow"/>
         </w:rPr>
         <w:t>2</w:t>
       </w:r>
       <w:r>
         <w:rPr>
           <w:rFonts w:ascii="微软雅黑" w:eastAsia="微软雅黑" w:hAnsi="微软雅黑"/>
+          <w:highlight w:val="yellow"/>
         </w:rPr>
         <w:t xml:space="preserve"> and the number of unused addresses are 805.</w:t>
       </w:r>
@@ -493,12 +685,14 @@
         <w:ind w:firstLineChars="0"/>
         <w:rPr>
           <w:rFonts w:ascii="微软雅黑" w:eastAsia="微软雅黑" w:hAnsi="微软雅黑"/>
+          <w:highlight w:val="yellow"/>
         </w:rPr>
       </w:pPr>
       <w:proofErr w:type="gramStart"/>
       <w:r>
         <w:rPr>
           <w:rFonts w:ascii="微软雅黑" w:eastAsia="微软雅黑" w:hAnsi="微软雅黑"/>
+          <w:highlight w:val="yellow"/>
         </w:rPr>
         <w:t>first</w:t>
       </w:r>
@@ -506,6 +700,7 @@
       <w:r>
         <w:rPr>
           <w:rFonts w:ascii="微软雅黑" w:eastAsia="微软雅黑" w:hAnsi="微软雅黑"/>
+          <w:highlight w:val="yellow"/>
         </w:rPr>
         <w:t xml:space="preserve"> we determine the number of hosts bits:</w:t>
       </w:r>
@@ -515,17 +710,20 @@
         <w:ind w:left="420"/>
         <w:rPr>
           <w:rFonts w:ascii="微软雅黑" w:eastAsia="微软雅黑" w:hAnsi="微软雅黑"/>
+          <w:highlight w:val="yellow"/>
         </w:rPr>
       </w:pPr>
       <w:r>
         <w:rPr>
           <w:rFonts w:ascii="微软雅黑" w:eastAsia="微软雅黑" w:hAnsi="微软雅黑" w:hint="eastAsia"/>
+          <w:highlight w:val="yellow"/>
         </w:rPr>
         <w:t>3</w:t>
       </w:r>
       <w:r>
         <w:rPr>
           <w:rFonts w:ascii="微软雅黑" w:eastAsia="微软雅黑" w:hAnsi="微软雅黑"/>
+          <w:highlight w:val="yellow"/>
         </w:rPr>
         <w:t>2 bits – 25 bits = 7 bits</w:t>
       </w:r>
@@ -540,17 +738,20 @@
         <w:ind w:firstLineChars="0"/>
         <w:rPr>
           <w:rFonts w:ascii="微软雅黑" w:eastAsia="微软雅黑" w:hAnsi="微软雅黑"/>
+          <w:highlight w:val="yellow"/>
         </w:rPr>
       </w:pPr>
       <w:r>
         <w:rPr>
           <w:rFonts w:ascii="微软雅黑" w:eastAsia="微软雅黑" w:hAnsi="微软雅黑" w:hint="eastAsia"/>
+          <w:highlight w:val="yellow"/>
         </w:rPr>
         <w:t>t</w:t>
       </w:r>
       <w:r>
         <w:rPr>
           <w:rFonts w:ascii="微软雅黑" w:eastAsia="微软雅黑" w:hAnsi="微软雅黑"/>
+          <w:highlight w:val="yellow"/>
         </w:rPr>
         <w:t>hen we raise our base of 2 to the exponent represented by our host bits:</w:t>
       </w:r>
@@ -561,17 +762,20 @@
         <w:ind w:left="420" w:firstLineChars="0" w:firstLine="0"/>
         <w:rPr>
           <w:rFonts w:ascii="微软雅黑" w:eastAsia="微软雅黑" w:hAnsi="微软雅黑"/>
+          <w:highlight w:val="yellow"/>
         </w:rPr>
       </w:pPr>
       <w:r>
         <w:rPr>
           <w:rFonts w:ascii="微软雅黑" w:eastAsia="微软雅黑" w:hAnsi="微软雅黑" w:hint="eastAsia"/>
+          <w:highlight w:val="yellow"/>
         </w:rPr>
         <w:t>2</w:t>
       </w:r>
       <w:r>
         <w:rPr>
           <w:rFonts w:ascii="微软雅黑" w:eastAsia="微软雅黑" w:hAnsi="微软雅黑"/>
+          <w:highlight w:val="yellow"/>
           <w:vertAlign w:val="superscript"/>
         </w:rPr>
         <w:t xml:space="preserve">7 </w:t>
@@ -579,6 +783,7 @@
       <w:r>
         <w:rPr>
           <w:rFonts w:ascii="微软雅黑" w:eastAsia="微软雅黑" w:hAnsi="微软雅黑"/>
+          <w:highlight w:val="yellow"/>
         </w:rPr>
         <w:t>= 128</w:t>
       </w:r>
@@ -593,17 +798,20 @@
         <w:ind w:firstLineChars="0"/>
         <w:rPr>
           <w:rFonts w:ascii="微软雅黑" w:eastAsia="微软雅黑" w:hAnsi="微软雅黑"/>
+          <w:highlight w:val="yellow"/>
         </w:rPr>
       </w:pPr>
       <w:r>
         <w:rPr>
           <w:rFonts w:ascii="微软雅黑" w:eastAsia="微软雅黑" w:hAnsi="微软雅黑" w:hint="eastAsia"/>
+          <w:highlight w:val="yellow"/>
         </w:rPr>
         <w:t>f</w:t>
       </w:r>
       <w:r>
         <w:rPr>
           <w:rFonts w:ascii="微软雅黑" w:eastAsia="微软雅黑" w:hAnsi="微软雅黑"/>
+          <w:highlight w:val="yellow"/>
         </w:rPr>
         <w:t>inally, we subtract the network and broadcast addresses, as well as the host addresses:</w:t>
       </w:r>
@@ -614,17 +822,20 @@
         <w:ind w:left="420" w:firstLineChars="0" w:firstLine="0"/>
         <w:rPr>
           <w:rFonts w:ascii="微软雅黑" w:eastAsia="微软雅黑" w:hAnsi="微软雅黑"/>
+          <w:highlight w:val="yellow"/>
         </w:rPr>
       </w:pPr>
       <w:r>
         <w:rPr>
           <w:rFonts w:ascii="微软雅黑" w:eastAsia="微软雅黑" w:hAnsi="微软雅黑" w:hint="eastAsia"/>
+          <w:highlight w:val="yellow"/>
         </w:rPr>
         <w:t>1</w:t>
       </w:r>
       <w:r>
         <w:rPr>
           <w:rFonts w:ascii="微软雅黑" w:eastAsia="微软雅黑" w:hAnsi="微软雅黑"/>
+          <w:highlight w:val="yellow"/>
         </w:rPr>
         <w:t>28 – 2 – 119 = 7</w:t>
       </w:r>
@@ -639,18 +850,22 @@
         <w:ind w:firstLineChars="0"/>
         <w:rPr>
           <w:rFonts w:ascii="Calibri" w:hAnsi="Calibri"/>
+          <w:highlight w:val="yellow"/>
         </w:rPr>
       </w:pPr>
       <w:proofErr w:type="gramStart"/>
       <w:r>
         <w:rPr>
           <w:rFonts w:ascii="微软雅黑" w:eastAsia="微软雅黑" w:hAnsi="微软雅黑" w:hint="eastAsia"/>
-        </w:rPr>
+          <w:highlight w:val="yellow"/>
+        </w:rPr>
+        <w:lastRenderedPageBreak/>
         <w:t>s</w:t>
       </w:r>
       <w:r>
         <w:rPr>
           <w:rFonts w:ascii="微软雅黑" w:eastAsia="微软雅黑" w:hAnsi="微软雅黑"/>
+          <w:highlight w:val="yellow"/>
         </w:rPr>
         <w:t>o</w:t>
       </w:r>
@@ -658,20 +873,9 @@
       <w:r>
         <w:rPr>
           <w:rFonts w:ascii="微软雅黑" w:eastAsia="微软雅黑" w:hAnsi="微软雅黑"/>
-        </w:rPr>
-        <w:t xml:space="preserve"> the number of assignable addresses are 12</w:t>
-      </w:r>
-      <w:r>
-        <w:rPr>
-          <w:rFonts w:ascii="微软雅黑" w:eastAsia="微软雅黑" w:hAnsi="微软雅黑"/>
-        </w:rPr>
-        <w:t>6</w:t>
-      </w:r>
-      <w:r>
-        <w:rPr>
-          <w:rFonts w:ascii="微软雅黑" w:eastAsia="微软雅黑" w:hAnsi="微软雅黑"/>
-        </w:rPr>
-        <w:t xml:space="preserve"> and the number of unused addresses are 7</w:t>
+          <w:highlight w:val="yellow"/>
+        </w:rPr>
+        <w:t xml:space="preserve"> the number of assignable addresses are 126 and the number of unused addresses are 7</w:t>
       </w:r>
     </w:p>
     <w:p>
@@ -706,6 +910,7 @@
         <w:rPr>
           <w:rFonts w:ascii="微软雅黑" w:eastAsia="微软雅黑" w:hAnsi="微软雅黑"/>
           <w:i/>
+          <w:highlight w:val="yellow"/>
         </w:rPr>
       </w:pPr>
       <w:proofErr w:type="gramStart"/>
@@ -713,6 +918,7 @@
         <w:rPr>
           <w:rFonts w:ascii="微软雅黑" w:eastAsia="微软雅黑" w:hAnsi="微软雅黑" w:hint="eastAsia"/>
           <w:iCs/>
+          <w:highlight w:val="yellow"/>
         </w:rPr>
         <w:t>f</w:t>
       </w:r>
@@ -720,6 +926,7 @@
         <w:rPr>
           <w:rFonts w:ascii="微软雅黑" w:eastAsia="微软雅黑" w:hAnsi="微软雅黑"/>
           <w:iCs/>
+          <w:highlight w:val="yellow"/>
         </w:rPr>
         <w:t>irst</w:t>
       </w:r>
@@ -728,6 +935,7 @@
         <w:rPr>
           <w:rFonts w:ascii="微软雅黑" w:eastAsia="微软雅黑" w:hAnsi="微软雅黑"/>
           <w:iCs/>
+          <w:highlight w:val="yellow"/>
         </w:rPr>
         <w:t xml:space="preserve"> we determine the number of hosts bits:</w:t>
       </w:r>
@@ -739,12 +947,14 @@
         <w:rPr>
           <w:rFonts w:ascii="微软雅黑" w:eastAsia="微软雅黑" w:hAnsi="微软雅黑"/>
           <w:iCs/>
+          <w:highlight w:val="yellow"/>
         </w:rPr>
       </w:pPr>
       <w:r>
         <w:rPr>
           <w:rFonts w:ascii="微软雅黑" w:eastAsia="微软雅黑" w:hAnsi="微软雅黑" w:hint="eastAsia"/>
           <w:iCs/>
+          <w:highlight w:val="yellow"/>
         </w:rPr>
         <w:t>3</w:t>
       </w:r>
@@ -752,6 +962,7 @@
         <w:rPr>
           <w:rFonts w:ascii="微软雅黑" w:eastAsia="微软雅黑" w:hAnsi="微软雅黑"/>
           <w:iCs/>
+          <w:highlight w:val="yellow"/>
         </w:rPr>
         <w:t>2 bits – 28 bits = 4 bits</w:t>
       </w:r>
@@ -767,14 +978,15 @@
         <w:rPr>
           <w:rFonts w:ascii="微软雅黑" w:eastAsia="微软雅黑" w:hAnsi="微软雅黑"/>
           <w:i/>
+          <w:highlight w:val="yellow"/>
         </w:rPr>
       </w:pPr>
       <w:r>
         <w:rPr>
           <w:rFonts w:ascii="微软雅黑" w:eastAsia="微软雅黑" w:hAnsi="微软雅黑"/>
           <w:iCs/>
-        </w:rPr>
-        <w:lastRenderedPageBreak/>
+          <w:highlight w:val="yellow"/>
+        </w:rPr>
         <w:t>then we raise our base of 2 to the exponent represented by our host bits:</w:t>
       </w:r>
     </w:p>
@@ -783,32 +995,36 @@
         <w:pStyle w:val="a9"/>
         <w:ind w:left="420" w:firstLineChars="0" w:firstLine="0"/>
         <w:rPr>
+          <w:rFonts w:ascii="微软雅黑" w:eastAsia="微软雅黑" w:hAnsi="微软雅黑"/>
+          <w:iCs/>
+          <w:highlight w:val="yellow"/>
+          <w:lang w:eastAsia="zh-CN"/>
+        </w:rPr>
+      </w:pPr>
+      <w:r>
+        <w:rPr>
           <w:rFonts w:ascii="微软雅黑" w:eastAsia="微软雅黑" w:hAnsi="微软雅黑" w:hint="eastAsia"/>
           <w:iCs/>
-          <w:lang w:eastAsia="zh-CN"/>
-        </w:rPr>
-      </w:pPr>
-      <w:r>
-        <w:rPr>
-          <w:rFonts w:ascii="微软雅黑" w:eastAsia="微软雅黑" w:hAnsi="微软雅黑" w:hint="eastAsia"/>
+          <w:highlight w:val="yellow"/>
+          <w:lang w:eastAsia="zh-CN"/>
+        </w:rPr>
+        <w:t>2</w:t>
+      </w:r>
+      <w:r>
+        <w:rPr>
+          <w:rFonts w:ascii="微软雅黑" w:eastAsia="微软雅黑" w:hAnsi="微软雅黑"/>
           <w:iCs/>
-          <w:lang w:eastAsia="zh-CN"/>
-        </w:rPr>
-        <w:t>2</w:t>
+          <w:highlight w:val="yellow"/>
+          <w:vertAlign w:val="superscript"/>
+          <w:lang w:eastAsia="zh-CN"/>
+        </w:rPr>
+        <w:t>4</w:t>
       </w:r>
       <w:r>
         <w:rPr>
           <w:rFonts w:ascii="微软雅黑" w:eastAsia="微软雅黑" w:hAnsi="微软雅黑"/>
           <w:iCs/>
-          <w:vertAlign w:val="superscript"/>
-          <w:lang w:eastAsia="zh-CN"/>
-        </w:rPr>
-        <w:t>4</w:t>
-      </w:r>
-      <w:r>
-        <w:rPr>
-          <w:rFonts w:ascii="微软雅黑" w:eastAsia="微软雅黑" w:hAnsi="微软雅黑"/>
-          <w:iCs/>
+          <w:highlight w:val="yellow"/>
           <w:lang w:eastAsia="zh-CN"/>
         </w:rPr>
         <w:t xml:space="preserve"> = 16</w:t>
@@ -825,12 +1041,14 @@
         <w:rPr>
           <w:rFonts w:ascii="微软雅黑" w:eastAsia="微软雅黑" w:hAnsi="微软雅黑"/>
           <w:i/>
+          <w:highlight w:val="yellow"/>
         </w:rPr>
       </w:pPr>
       <w:r>
         <w:rPr>
           <w:rFonts w:ascii="微软雅黑" w:eastAsia="微软雅黑" w:hAnsi="微软雅黑" w:hint="eastAsia"/>
           <w:iCs/>
+          <w:highlight w:val="yellow"/>
           <w:lang w:eastAsia="zh-CN"/>
         </w:rPr>
         <w:t>fin</w:t>
@@ -839,6 +1057,7 @@
         <w:rPr>
           <w:rFonts w:ascii="微软雅黑" w:eastAsia="微软雅黑" w:hAnsi="微软雅黑"/>
           <w:iCs/>
+          <w:highlight w:val="yellow"/>
           <w:lang w:eastAsia="zh-CN"/>
         </w:rPr>
         <w:t>ally, we subtract the network and broadcast addresses, as well as the host addresses:</w:t>
@@ -851,6 +1070,7 @@
         <w:rPr>
           <w:rFonts w:ascii="微软雅黑" w:eastAsia="微软雅黑" w:hAnsi="微软雅黑"/>
           <w:iCs/>
+          <w:highlight w:val="yellow"/>
           <w:lang w:eastAsia="zh-CN"/>
         </w:rPr>
       </w:pPr>
@@ -858,6 +1078,7 @@
         <w:rPr>
           <w:rFonts w:ascii="微软雅黑" w:eastAsia="微软雅黑" w:hAnsi="微软雅黑" w:hint="eastAsia"/>
           <w:iCs/>
+          <w:highlight w:val="yellow"/>
           <w:lang w:eastAsia="zh-CN"/>
         </w:rPr>
         <w:t>1</w:t>
@@ -866,25 +1087,10 @@
         <w:rPr>
           <w:rFonts w:ascii="微软雅黑" w:eastAsia="微软雅黑" w:hAnsi="微软雅黑"/>
           <w:iCs/>
-          <w:lang w:eastAsia="zh-CN"/>
-        </w:rPr>
-        <w:t xml:space="preserve">6 – 2 </w:t>
-      </w:r>
-      <w:r>
-        <w:rPr>
-          <w:rFonts w:ascii="微软雅黑" w:eastAsia="微软雅黑" w:hAnsi="微软雅黑"/>
-          <w:iCs/>
-          <w:lang w:eastAsia="zh-CN"/>
-        </w:rPr>
-        <w:t xml:space="preserve">– </w:t>
-      </w:r>
-      <w:r>
-        <w:rPr>
-          <w:rFonts w:ascii="微软雅黑" w:eastAsia="微软雅黑" w:hAnsi="微软雅黑"/>
-          <w:iCs/>
-          <w:lang w:eastAsia="zh-CN"/>
-        </w:rPr>
-        <w:t>1 = 13</w:t>
+          <w:highlight w:val="yellow"/>
+          <w:lang w:eastAsia="zh-CN"/>
+        </w:rPr>
+        <w:t>6 – 2 – 1 = 13</w:t>
       </w:r>
     </w:p>
     <w:p>
@@ -898,6 +1104,7 @@
         <w:rPr>
           <w:rFonts w:ascii="微软雅黑" w:eastAsia="微软雅黑" w:hAnsi="微软雅黑"/>
           <w:i/>
+          <w:highlight w:val="yellow"/>
         </w:rPr>
       </w:pPr>
       <w:proofErr w:type="gramStart"/>
@@ -905,6 +1112,7 @@
         <w:rPr>
           <w:rFonts w:ascii="微软雅黑" w:eastAsia="微软雅黑" w:hAnsi="微软雅黑"/>
           <w:iCs/>
+          <w:highlight w:val="yellow"/>
         </w:rPr>
         <w:t>so</w:t>
       </w:r>
@@ -913,6 +1121,7 @@
         <w:rPr>
           <w:rFonts w:ascii="微软雅黑" w:eastAsia="微软雅黑" w:hAnsi="微软雅黑"/>
           <w:iCs/>
+          <w:highlight w:val="yellow"/>
         </w:rPr>
         <w:t xml:space="preserve"> the number of assignable address are 14 and the number of unused addresses are 13</w:t>
       </w:r>
@@ -920,7 +1129,7 @@
     <w:p>
       <w:pPr>
         <w:rPr>
-          <w:rFonts w:ascii="Calibri" w:hAnsi="Calibri" w:hint="eastAsia"/>
+          <w:rFonts w:ascii="Calibri" w:hAnsi="Calibri"/>
           <w:iCs/>
         </w:rPr>
       </w:pPr>
@@ -948,7 +1157,103 @@
     <w:p>
       <w:pPr>
         <w:rPr>
-          <w:rFonts w:ascii="Calibri" w:hAnsi="Calibri" w:hint="eastAsia"/>
+          <w:rFonts w:ascii="Calibri" w:hAnsi="Calibri"/>
+          <w:lang w:eastAsia="zh-CN"/>
+        </w:rPr>
+      </w:pPr>
+    </w:p>
+    <w:p>
+      <w:pPr>
+        <w:rPr>
+          <w:rFonts w:ascii="微软雅黑" w:eastAsia="微软雅黑" w:hAnsi="微软雅黑"/>
+          <w:lang w:eastAsia="zh-CN"/>
+        </w:rPr>
+      </w:pPr>
+      <w:r>
+        <w:rPr>
+          <w:rFonts w:ascii="微软雅黑" w:eastAsia="微软雅黑" w:hAnsi="微软雅黑"/>
+          <w:highlight w:val="yellow"/>
+          <w:lang w:eastAsia="zh-CN"/>
+        </w:rPr>
+        <w:t xml:space="preserve">Well, in my opinion, if you are doing re-allocation most of the subnet has been changed. So, what has been changed is the question. Obviously, the address of each subnet has been changed. The network address, broadcast address and each host addresses in the subnet has been change. </w:t>
+      </w:r>
+      <w:r>
+        <w:rPr>
+          <w:rFonts w:ascii="微软雅黑" w:eastAsia="微软雅黑" w:hAnsi="微软雅黑"/>
+          <w:highlight w:val="yellow"/>
+          <w:lang w:eastAsia="zh-CN"/>
+        </w:rPr>
+        <w:t>It is just like you just move up to a new apartment, but you didn’t change the shipping address of amazon. So, the package you buy on the website will be send to you</w:t>
+      </w:r>
+      <w:r>
+        <w:rPr>
+          <w:rFonts w:ascii="微软雅黑" w:eastAsia="微软雅黑" w:hAnsi="微软雅黑"/>
+          <w:highlight w:val="yellow"/>
+          <w:lang w:eastAsia="zh-CN"/>
+        </w:rPr>
+        <w:t>r</w:t>
+      </w:r>
+      <w:r>
+        <w:rPr>
+          <w:rFonts w:ascii="微软雅黑" w:eastAsia="微软雅黑" w:hAnsi="微软雅黑"/>
+          <w:highlight w:val="yellow"/>
+          <w:lang w:eastAsia="zh-CN"/>
+        </w:rPr>
+        <w:t xml:space="preserve"> old apartment. It is same as </w:t>
+      </w:r>
+      <w:r>
+        <w:rPr>
+          <w:rFonts w:ascii="微软雅黑" w:eastAsia="微软雅黑" w:hAnsi="微软雅黑"/>
+          <w:highlight w:val="yellow"/>
+          <w:lang w:eastAsia="zh-CN"/>
+        </w:rPr>
+        <w:t xml:space="preserve">how </w:t>
+      </w:r>
+      <w:r>
+        <w:rPr>
+          <w:rFonts w:ascii="微软雅黑" w:eastAsia="微软雅黑" w:hAnsi="微软雅黑"/>
+          <w:highlight w:val="yellow"/>
+          <w:lang w:eastAsia="zh-CN"/>
+        </w:rPr>
+        <w:t>the network</w:t>
+      </w:r>
+      <w:r>
+        <w:rPr>
+          <w:rFonts w:ascii="微软雅黑" w:eastAsia="微软雅黑" w:hAnsi="微软雅黑"/>
+          <w:highlight w:val="yellow"/>
+          <w:lang w:eastAsia="zh-CN"/>
+        </w:rPr>
+        <w:t xml:space="preserve"> is</w:t>
+      </w:r>
+      <w:r>
+        <w:rPr>
+          <w:rFonts w:ascii="微软雅黑" w:eastAsia="微软雅黑" w:hAnsi="微软雅黑"/>
+          <w:highlight w:val="yellow"/>
+          <w:lang w:eastAsia="zh-CN"/>
+        </w:rPr>
+        <w:t xml:space="preserve"> working</w:t>
+      </w:r>
+      <w:r>
+        <w:rPr>
+          <w:rFonts w:ascii="微软雅黑" w:eastAsia="微软雅黑" w:hAnsi="微软雅黑"/>
+          <w:highlight w:val="yellow"/>
+          <w:lang w:eastAsia="zh-CN"/>
+        </w:rPr>
+        <w:t>, all message will be sent to the old address. And will not succe</w:t>
+      </w:r>
+      <w:r>
+        <w:rPr>
+          <w:rFonts w:ascii="微软雅黑" w:eastAsia="微软雅黑" w:hAnsi="微软雅黑"/>
+          <w:highlight w:val="yellow"/>
+          <w:lang w:eastAsia="zh-CN"/>
+        </w:rPr>
+        <w:t>ed, but it will keep sending. At the end cause a big jam in the network.</w:t>
+      </w:r>
+    </w:p>
+    <w:p>
+      <w:pPr>
+        <w:rPr>
+          <w:rFonts w:ascii="微软雅黑" w:eastAsia="微软雅黑" w:hAnsi="微软雅黑"/>
           <w:lang w:eastAsia="zh-CN"/>
         </w:rPr>
       </w:pPr>
@@ -1017,11 +1322,13 @@
         <w:ind w:firstLineChars="0"/>
         <w:rPr>
           <w:rFonts w:ascii="微软雅黑" w:eastAsia="微软雅黑" w:hAnsi="微软雅黑"/>
-        </w:rPr>
-      </w:pPr>
-      <w:r>
-        <w:rPr>
-          <w:rFonts w:ascii="微软雅黑" w:eastAsia="微软雅黑" w:hAnsi="微软雅黑"/>
+          <w:highlight w:val="yellow"/>
+        </w:rPr>
+      </w:pPr>
+      <w:r>
+        <w:rPr>
+          <w:rFonts w:ascii="微软雅黑" w:eastAsia="微软雅黑" w:hAnsi="微软雅黑"/>
+          <w:highlight w:val="yellow"/>
           <w:lang w:eastAsia="zh-CN"/>
         </w:rPr>
         <w:t xml:space="preserve">we start by converting the first subnet’s network address into binary: </w:t>
@@ -1033,12 +1340,14 @@
         <w:ind w:left="360" w:firstLineChars="0" w:firstLine="0"/>
         <w:rPr>
           <w:rFonts w:ascii="微软雅黑" w:eastAsia="微软雅黑" w:hAnsi="微软雅黑"/>
+          <w:highlight w:val="yellow"/>
           <w:lang w:eastAsia="zh-CN"/>
         </w:rPr>
       </w:pPr>
       <w:r>
         <w:rPr>
           <w:rFonts w:ascii="微软雅黑" w:eastAsia="微软雅黑" w:hAnsi="微软雅黑" w:hint="eastAsia"/>
+          <w:highlight w:val="yellow"/>
           <w:lang w:eastAsia="zh-CN"/>
         </w:rPr>
         <w:t>1</w:t>
@@ -1046,6 +1355,7 @@
       <w:r>
         <w:rPr>
           <w:rFonts w:ascii="微软雅黑" w:eastAsia="微软雅黑" w:hAnsi="微软雅黑"/>
+          <w:highlight w:val="yellow"/>
           <w:lang w:eastAsia="zh-CN"/>
         </w:rPr>
         <w:t>0101100.1110001</w:t>
@@ -1053,6 +1363,7 @@
       <w:r>
         <w:rPr>
           <w:rFonts w:ascii="微软雅黑" w:eastAsia="微软雅黑" w:hAnsi="微软雅黑"/>
+          <w:highlight w:val="yellow"/>
           <w:lang w:eastAsia="zh-CN"/>
         </w:rPr>
         <w:t>0.00000000.00000000</w:t>
@@ -1064,12 +1375,14 @@
         <w:ind w:left="360" w:firstLineChars="0" w:firstLine="0"/>
         <w:rPr>
           <w:rFonts w:ascii="微软雅黑" w:eastAsia="微软雅黑" w:hAnsi="微软雅黑"/>
-          <w:lang w:eastAsia="zh-CN"/>
-        </w:rPr>
-      </w:pPr>
-      <w:r>
-        <w:rPr>
-          <w:rFonts w:ascii="微软雅黑" w:eastAsia="微软雅黑" w:hAnsi="微软雅黑"/>
+          <w:highlight w:val="yellow"/>
+          <w:lang w:eastAsia="zh-CN"/>
+        </w:rPr>
+      </w:pPr>
+      <w:r>
+        <w:rPr>
+          <w:rFonts w:ascii="微软雅黑" w:eastAsia="微软雅黑" w:hAnsi="微软雅黑"/>
+          <w:highlight w:val="yellow"/>
           <w:lang w:eastAsia="zh-CN"/>
         </w:rPr>
         <w:t>Now isolating our 26 bits network identifier we arrive at:</w:t>
@@ -1081,19 +1394,23 @@
         <w:ind w:left="360" w:firstLineChars="0" w:firstLine="0"/>
         <w:rPr>
           <w:rFonts w:ascii="微软雅黑" w:eastAsia="微软雅黑" w:hAnsi="微软雅黑"/>
+          <w:highlight w:val="yellow"/>
           <w:lang w:eastAsia="zh-CN"/>
         </w:rPr>
       </w:pPr>
       <w:r>
         <w:rPr>
           <w:rFonts w:ascii="微软雅黑" w:eastAsia="微软雅黑" w:hAnsi="微软雅黑" w:hint="eastAsia"/>
-          <w:lang w:eastAsia="zh-CN"/>
-        </w:rPr>
+          <w:highlight w:val="yellow"/>
+          <w:lang w:eastAsia="zh-CN"/>
+        </w:rPr>
+        <w:lastRenderedPageBreak/>
         <w:t>1</w:t>
       </w:r>
       <w:r>
         <w:rPr>
           <w:rFonts w:ascii="微软雅黑" w:eastAsia="微软雅黑" w:hAnsi="微软雅黑"/>
+          <w:highlight w:val="yellow"/>
           <w:lang w:eastAsia="zh-CN"/>
         </w:rPr>
         <w:t>0101100.11100010.00000000.00</w:t>
@@ -1105,12 +1422,14 @@
         <w:ind w:left="360" w:firstLineChars="0" w:firstLine="0"/>
         <w:rPr>
           <w:rFonts w:ascii="微软雅黑" w:eastAsia="微软雅黑" w:hAnsi="微软雅黑"/>
-          <w:lang w:eastAsia="zh-CN"/>
-        </w:rPr>
-      </w:pPr>
-      <w:r>
-        <w:rPr>
-          <w:rFonts w:ascii="微软雅黑" w:eastAsia="微软雅黑" w:hAnsi="微软雅黑"/>
+          <w:highlight w:val="yellow"/>
+          <w:lang w:eastAsia="zh-CN"/>
+        </w:rPr>
+      </w:pPr>
+      <w:r>
+        <w:rPr>
+          <w:rFonts w:ascii="微软雅黑" w:eastAsia="微软雅黑" w:hAnsi="微软雅黑"/>
+          <w:highlight w:val="yellow"/>
           <w:lang w:eastAsia="zh-CN"/>
         </w:rPr>
         <w:t>Now because we are using fixed length subnet masks, we know that the second subnet will use the same number of bits for its network identifier, but we must increment the last bit in the first subnet’s network identifier in order to arrive at the second subnet’s network identifier.</w:t>
@@ -1122,12 +1441,14 @@
         <w:ind w:left="360" w:firstLineChars="0" w:firstLine="0"/>
         <w:rPr>
           <w:rFonts w:ascii="微软雅黑" w:eastAsia="微软雅黑" w:hAnsi="微软雅黑"/>
+          <w:highlight w:val="yellow"/>
           <w:lang w:eastAsia="zh-CN"/>
         </w:rPr>
       </w:pPr>
       <w:r>
         <w:rPr>
           <w:rFonts w:ascii="微软雅黑" w:eastAsia="微软雅黑" w:hAnsi="微软雅黑" w:hint="eastAsia"/>
+          <w:highlight w:val="yellow"/>
           <w:lang w:eastAsia="zh-CN"/>
         </w:rPr>
         <w:t>1</w:t>
@@ -1135,6 +1456,7 @@
       <w:r>
         <w:rPr>
           <w:rFonts w:ascii="微软雅黑" w:eastAsia="微软雅黑" w:hAnsi="微软雅黑"/>
+          <w:highlight w:val="yellow"/>
           <w:lang w:eastAsia="zh-CN"/>
         </w:rPr>
         <w:t>0101100.11100010.00000000.01</w:t>
@@ -1146,12 +1468,14 @@
         <w:ind w:left="360" w:firstLineChars="0" w:firstLine="0"/>
         <w:rPr>
           <w:rFonts w:ascii="微软雅黑" w:eastAsia="微软雅黑" w:hAnsi="微软雅黑"/>
-          <w:lang w:eastAsia="zh-CN"/>
-        </w:rPr>
-      </w:pPr>
-      <w:r>
-        <w:rPr>
-          <w:rFonts w:ascii="微软雅黑" w:eastAsia="微软雅黑" w:hAnsi="微软雅黑"/>
+          <w:highlight w:val="yellow"/>
+          <w:lang w:eastAsia="zh-CN"/>
+        </w:rPr>
+      </w:pPr>
+      <w:r>
+        <w:rPr>
+          <w:rFonts w:ascii="微软雅黑" w:eastAsia="微软雅黑" w:hAnsi="微软雅黑"/>
+          <w:highlight w:val="yellow"/>
           <w:lang w:eastAsia="zh-CN"/>
         </w:rPr>
         <w:t>So, our second subnet has a network address represented by the CIDR entry:</w:t>
@@ -1162,12 +1486,13 @@
         <w:pStyle w:val="a9"/>
         <w:ind w:left="360" w:firstLineChars="0" w:firstLine="0"/>
         <w:rPr>
-          <w:rFonts w:ascii="微软雅黑" w:eastAsia="微软雅黑" w:hAnsi="微软雅黑" w:hint="eastAsia"/>
-        </w:rPr>
-      </w:pPr>
-      <w:r>
-        <w:rPr>
-          <w:rFonts w:ascii="微软雅黑" w:eastAsia="微软雅黑" w:hAnsi="微软雅黑"/>
+          <w:rFonts w:ascii="微软雅黑" w:eastAsia="微软雅黑" w:hAnsi="微软雅黑"/>
+        </w:rPr>
+      </w:pPr>
+      <w:r>
+        <w:rPr>
+          <w:rFonts w:ascii="微软雅黑" w:eastAsia="微软雅黑" w:hAnsi="微软雅黑"/>
+          <w:highlight w:val="yellow"/>
           <w:lang w:eastAsia="zh-CN"/>
         </w:rPr>
         <w:t>172.226.0.64/26</w:t>
@@ -1190,6 +1515,7 @@
         <w:ind w:firstLineChars="0"/>
         <w:rPr>
           <w:rFonts w:ascii="微软雅黑" w:eastAsia="微软雅黑" w:hAnsi="微软雅黑"/>
+          <w:highlight w:val="yellow"/>
           <w:lang w:eastAsia="zh-CN"/>
         </w:rPr>
       </w:pPr>
@@ -1197,6 +1523,7 @@
       <w:r>
         <w:rPr>
           <w:rFonts w:ascii="微软雅黑" w:eastAsia="微软雅黑" w:hAnsi="微软雅黑" w:hint="eastAsia"/>
+          <w:highlight w:val="yellow"/>
           <w:lang w:eastAsia="zh-CN"/>
         </w:rPr>
         <w:t>first</w:t>
@@ -1205,6 +1532,7 @@
       <w:r>
         <w:rPr>
           <w:rFonts w:ascii="微软雅黑" w:eastAsia="微软雅黑" w:hAnsi="微软雅黑"/>
+          <w:highlight w:val="yellow"/>
           <w:lang w:eastAsia="zh-CN"/>
         </w:rPr>
         <w:t xml:space="preserve"> we need to determine how many host bits we need to support the 27 hosts needed in our second subnet</w:t>
@@ -1216,12 +1544,14 @@
         <w:ind w:left="360" w:firstLineChars="0" w:firstLine="0"/>
         <w:rPr>
           <w:rFonts w:ascii="微软雅黑" w:eastAsia="微软雅黑" w:hAnsi="微软雅黑"/>
+          <w:highlight w:val="yellow"/>
           <w:lang w:eastAsia="zh-CN"/>
         </w:rPr>
       </w:pPr>
       <w:r>
         <w:rPr>
           <w:rFonts w:ascii="微软雅黑" w:eastAsia="微软雅黑" w:hAnsi="微软雅黑" w:hint="eastAsia"/>
+          <w:highlight w:val="yellow"/>
           <w:lang w:eastAsia="zh-CN"/>
         </w:rPr>
         <w:t>W</w:t>
@@ -1229,6 +1559,7 @@
       <w:r>
         <w:rPr>
           <w:rFonts w:ascii="微软雅黑" w:eastAsia="微软雅黑" w:hAnsi="微软雅黑"/>
+          <w:highlight w:val="yellow"/>
           <w:lang w:eastAsia="zh-CN"/>
         </w:rPr>
         <w:t xml:space="preserve">e would need </w:t>
@@ -1236,6 +1567,7 @@
       <w:r>
         <w:rPr>
           <w:rFonts w:ascii="微软雅黑" w:eastAsia="微软雅黑" w:hAnsi="微软雅黑"/>
+          <w:highlight w:val="yellow"/>
           <w:lang w:eastAsia="zh-CN"/>
         </w:rPr>
         <w:t>5 hosts bits as 2</w:t>
@@ -1243,6 +1575,7 @@
       <w:r>
         <w:rPr>
           <w:rFonts w:ascii="微软雅黑" w:eastAsia="微软雅黑" w:hAnsi="微软雅黑"/>
+          <w:highlight w:val="yellow"/>
           <w:vertAlign w:val="superscript"/>
           <w:lang w:eastAsia="zh-CN"/>
         </w:rPr>
@@ -1251,6 +1584,7 @@
       <w:r>
         <w:rPr>
           <w:rFonts w:ascii="微软雅黑" w:eastAsia="微软雅黑" w:hAnsi="微软雅黑"/>
+          <w:highlight w:val="yellow"/>
           <w:lang w:eastAsia="zh-CN"/>
         </w:rPr>
         <w:t>= 32</w:t>
@@ -1262,12 +1596,14 @@
         <w:ind w:left="360" w:firstLineChars="0" w:firstLine="0"/>
         <w:rPr>
           <w:rFonts w:ascii="微软雅黑" w:eastAsia="微软雅黑" w:hAnsi="微软雅黑"/>
-          <w:lang w:eastAsia="zh-CN"/>
-        </w:rPr>
-      </w:pPr>
-      <w:r>
-        <w:rPr>
-          <w:rFonts w:ascii="微软雅黑" w:eastAsia="微软雅黑" w:hAnsi="微软雅黑"/>
+          <w:highlight w:val="yellow"/>
+          <w:lang w:eastAsia="zh-CN"/>
+        </w:rPr>
+      </w:pPr>
+      <w:r>
+        <w:rPr>
+          <w:rFonts w:ascii="微软雅黑" w:eastAsia="微软雅黑" w:hAnsi="微软雅黑"/>
+          <w:highlight w:val="yellow"/>
           <w:lang w:eastAsia="zh-CN"/>
         </w:rPr>
         <w:t>Now looking at the network identifier for our first subnet</w:t>
@@ -1279,20 +1615,22 @@
         <w:ind w:left="360" w:firstLineChars="0" w:firstLine="0"/>
         <w:rPr>
           <w:rFonts w:ascii="微软雅黑" w:eastAsia="微软雅黑" w:hAnsi="微软雅黑"/>
+          <w:highlight w:val="yellow"/>
           <w:lang w:eastAsia="zh-CN"/>
         </w:rPr>
       </w:pPr>
       <w:r>
         <w:rPr>
           <w:rFonts w:ascii="微软雅黑" w:eastAsia="微软雅黑" w:hAnsi="微软雅黑" w:hint="eastAsia"/>
-          <w:lang w:eastAsia="zh-CN"/>
-        </w:rPr>
-        <w:lastRenderedPageBreak/>
+          <w:highlight w:val="yellow"/>
+          <w:lang w:eastAsia="zh-CN"/>
+        </w:rPr>
         <w:t>1</w:t>
       </w:r>
       <w:r>
         <w:rPr>
           <w:rFonts w:ascii="微软雅黑" w:eastAsia="微软雅黑" w:hAnsi="微软雅黑"/>
+          <w:highlight w:val="yellow"/>
           <w:lang w:eastAsia="zh-CN"/>
         </w:rPr>
         <w:t>0101100.11100010.00000000.00</w:t>
@@ -1304,12 +1642,14 @@
         <w:ind w:left="360" w:firstLineChars="0" w:firstLine="0"/>
         <w:rPr>
           <w:rFonts w:ascii="微软雅黑" w:eastAsia="微软雅黑" w:hAnsi="微软雅黑"/>
-          <w:lang w:eastAsia="zh-CN"/>
-        </w:rPr>
-      </w:pPr>
-      <w:r>
-        <w:rPr>
-          <w:rFonts w:ascii="微软雅黑" w:eastAsia="微软雅黑" w:hAnsi="微软雅黑"/>
+          <w:highlight w:val="yellow"/>
+          <w:lang w:eastAsia="zh-CN"/>
+        </w:rPr>
+      </w:pPr>
+      <w:r>
+        <w:rPr>
+          <w:rFonts w:ascii="微软雅黑" w:eastAsia="微软雅黑" w:hAnsi="微软雅黑"/>
+          <w:highlight w:val="yellow"/>
           <w:lang w:eastAsia="zh-CN"/>
         </w:rPr>
         <w:t xml:space="preserve">We need to increment the network identifier of the first subnet to arrive at the next available location for our second subnet. </w:t>
@@ -1321,12 +1661,14 @@
         <w:ind w:left="360" w:firstLineChars="0" w:firstLine="0"/>
         <w:rPr>
           <w:rFonts w:ascii="微软雅黑" w:eastAsia="微软雅黑" w:hAnsi="微软雅黑"/>
+          <w:highlight w:val="yellow"/>
           <w:lang w:eastAsia="zh-CN"/>
         </w:rPr>
       </w:pPr>
       <w:r>
         <w:rPr>
           <w:rFonts w:ascii="微软雅黑" w:eastAsia="微软雅黑" w:hAnsi="微软雅黑" w:hint="eastAsia"/>
+          <w:highlight w:val="yellow"/>
           <w:lang w:eastAsia="zh-CN"/>
         </w:rPr>
         <w:t>1</w:t>
@@ -1334,6 +1676,7 @@
       <w:r>
         <w:rPr>
           <w:rFonts w:ascii="微软雅黑" w:eastAsia="微软雅黑" w:hAnsi="微软雅黑"/>
+          <w:highlight w:val="yellow"/>
           <w:lang w:eastAsia="zh-CN"/>
         </w:rPr>
         <w:t>0101100.11100010.00000000.01</w:t>
@@ -1345,33 +1688,38 @@
         <w:ind w:left="360" w:firstLineChars="0" w:firstLine="0"/>
         <w:rPr>
           <w:rFonts w:ascii="微软雅黑" w:eastAsia="微软雅黑" w:hAnsi="微软雅黑"/>
-          <w:lang w:eastAsia="zh-CN"/>
-        </w:rPr>
-      </w:pPr>
-      <w:r>
-        <w:rPr>
-          <w:rFonts w:ascii="微软雅黑" w:eastAsia="微软雅黑" w:hAnsi="微软雅黑"/>
+          <w:highlight w:val="yellow"/>
+          <w:lang w:eastAsia="zh-CN"/>
+        </w:rPr>
+      </w:pPr>
+      <w:r>
+        <w:rPr>
+          <w:rFonts w:ascii="微软雅黑" w:eastAsia="微软雅黑" w:hAnsi="微软雅黑"/>
+          <w:highlight w:val="yellow"/>
           <w:lang w:eastAsia="zh-CN"/>
         </w:rPr>
         <w:t xml:space="preserve">To use VLSM, we now need to add </w:t>
       </w:r>
       <w:r>
         <w:rPr>
+          <w:rFonts w:ascii="微软雅黑" w:eastAsia="微软雅黑" w:hAnsi="微软雅黑"/>
+          <w:highlight w:val="yellow"/>
+          <w:lang w:eastAsia="zh-CN"/>
+        </w:rPr>
+        <w:t>1</w:t>
+      </w:r>
+      <w:r>
+        <w:rPr>
+          <w:rFonts w:ascii="微软雅黑" w:eastAsia="微软雅黑" w:hAnsi="微软雅黑"/>
+          <w:highlight w:val="yellow"/>
+          <w:lang w:eastAsia="zh-CN"/>
+        </w:rPr>
+        <w:t xml:space="preserve"> </w:t>
+      </w:r>
+      <w:r>
+        <w:rPr>
           <w:rFonts w:ascii="微软雅黑" w:eastAsia="微软雅黑" w:hAnsi="微软雅黑" w:hint="eastAsia"/>
-          <w:lang w:eastAsia="zh-CN"/>
-        </w:rPr>
-        <w:t>2</w:t>
-      </w:r>
-      <w:r>
-        <w:rPr>
-          <w:rFonts w:ascii="微软雅黑" w:eastAsia="微软雅黑" w:hAnsi="微软雅黑"/>
-          <w:lang w:eastAsia="zh-CN"/>
-        </w:rPr>
-        <w:t xml:space="preserve"> </w:t>
-      </w:r>
-      <w:r>
-        <w:rPr>
-          <w:rFonts w:ascii="微软雅黑" w:eastAsia="微软雅黑" w:hAnsi="微软雅黑" w:hint="eastAsia"/>
+          <w:highlight w:val="yellow"/>
           <w:lang w:eastAsia="zh-CN"/>
         </w:rPr>
         <w:t>add</w:t>
@@ -1379,9 +1727,10 @@
       <w:r>
         <w:rPr>
           <w:rFonts w:ascii="微软雅黑" w:eastAsia="微软雅黑" w:hAnsi="微软雅黑"/>
-          <w:lang w:eastAsia="zh-CN"/>
-        </w:rPr>
-        <w:t xml:space="preserve">itional bits to our subnet identifier: </w:t>
+          <w:highlight w:val="yellow"/>
+          <w:lang w:eastAsia="zh-CN"/>
+        </w:rPr>
+        <w:t xml:space="preserve">itional bit to our subnet identifier: </w:t>
       </w:r>
     </w:p>
     <w:p>
@@ -1390,12 +1739,14 @@
         <w:ind w:left="360" w:firstLineChars="0" w:firstLine="0"/>
         <w:rPr>
           <w:rFonts w:ascii="微软雅黑" w:eastAsia="微软雅黑" w:hAnsi="微软雅黑"/>
+          <w:highlight w:val="yellow"/>
           <w:lang w:eastAsia="zh-CN"/>
         </w:rPr>
       </w:pPr>
       <w:r>
         <w:rPr>
           <w:rFonts w:ascii="微软雅黑" w:eastAsia="微软雅黑" w:hAnsi="微软雅黑" w:hint="eastAsia"/>
+          <w:highlight w:val="yellow"/>
           <w:lang w:eastAsia="zh-CN"/>
         </w:rPr>
         <w:t>1</w:t>
@@ -1403,9 +1754,10 @@
       <w:r>
         <w:rPr>
           <w:rFonts w:ascii="微软雅黑" w:eastAsia="微软雅黑" w:hAnsi="微软雅黑"/>
-          <w:lang w:eastAsia="zh-CN"/>
-        </w:rPr>
-        <w:t>0101100.11100010.00000000.0100</w:t>
+          <w:highlight w:val="yellow"/>
+          <w:lang w:eastAsia="zh-CN"/>
+        </w:rPr>
+        <w:t>0101100.11100010.00000000.010</w:t>
       </w:r>
     </w:p>
     <w:p>
@@ -1414,12 +1766,14 @@
         <w:ind w:left="360" w:firstLineChars="0" w:firstLine="0"/>
         <w:rPr>
           <w:rFonts w:ascii="微软雅黑" w:eastAsia="微软雅黑" w:hAnsi="微软雅黑"/>
-          <w:lang w:eastAsia="zh-CN"/>
-        </w:rPr>
-      </w:pPr>
-      <w:r>
-        <w:rPr>
-          <w:rFonts w:ascii="微软雅黑" w:eastAsia="微软雅黑" w:hAnsi="微软雅黑"/>
+          <w:highlight w:val="yellow"/>
+          <w:lang w:eastAsia="zh-CN"/>
+        </w:rPr>
+      </w:pPr>
+      <w:r>
+        <w:rPr>
+          <w:rFonts w:ascii="微软雅黑" w:eastAsia="微软雅黑" w:hAnsi="微软雅黑"/>
+          <w:highlight w:val="yellow"/>
           <w:lang w:eastAsia="zh-CN"/>
         </w:rPr>
         <w:t>We convert this to dotted decimal to arrive at our network address in CIDR entry:</w:t>
@@ -1430,13 +1784,14 @@
         <w:pStyle w:val="a9"/>
         <w:ind w:left="360" w:firstLineChars="0" w:firstLine="0"/>
         <w:rPr>
-          <w:rFonts w:ascii="微软雅黑" w:eastAsia="微软雅黑" w:hAnsi="微软雅黑" w:hint="eastAsia"/>
-          <w:lang w:eastAsia="zh-CN"/>
-        </w:rPr>
-      </w:pPr>
-      <w:r>
-        <w:rPr>
-          <w:rFonts w:ascii="微软雅黑" w:eastAsia="微软雅黑" w:hAnsi="微软雅黑"/>
+          <w:rFonts w:ascii="微软雅黑" w:eastAsia="微软雅黑" w:hAnsi="微软雅黑"/>
+          <w:lang w:eastAsia="zh-CN"/>
+        </w:rPr>
+      </w:pPr>
+      <w:r>
+        <w:rPr>
+          <w:rFonts w:ascii="微软雅黑" w:eastAsia="微软雅黑" w:hAnsi="微软雅黑"/>
+          <w:highlight w:val="yellow"/>
           <w:lang w:eastAsia="zh-CN"/>
         </w:rPr>
         <w:t>172.226.0.64/27</w:t>
@@ -1459,12 +1814,14 @@
         <w:ind w:firstLineChars="0"/>
         <w:rPr>
           <w:rFonts w:ascii="微软雅黑" w:eastAsia="微软雅黑" w:hAnsi="微软雅黑"/>
+          <w:highlight w:val="yellow"/>
           <w:lang w:eastAsia="zh-CN"/>
         </w:rPr>
       </w:pPr>
       <w:r>
         <w:rPr>
           <w:rFonts w:ascii="微软雅黑" w:eastAsia="微软雅黑" w:hAnsi="微软雅黑" w:hint="eastAsia"/>
+          <w:highlight w:val="yellow"/>
           <w:lang w:eastAsia="zh-CN"/>
         </w:rPr>
         <w:t>part</w:t>
@@ -1472,6 +1829,7 @@
       <w:r>
         <w:rPr>
           <w:rFonts w:ascii="微软雅黑" w:eastAsia="微软雅黑" w:hAnsi="微软雅黑"/>
+          <w:highlight w:val="yellow"/>
           <w:lang w:eastAsia="zh-CN"/>
         </w:rPr>
         <w:t xml:space="preserve"> a: </w:t>
@@ -1479,6 +1837,7 @@
       <w:r>
         <w:rPr>
           <w:rFonts w:ascii="微软雅黑" w:eastAsia="微软雅黑" w:hAnsi="微软雅黑" w:hint="eastAsia"/>
+          <w:highlight w:val="yellow"/>
           <w:lang w:eastAsia="zh-CN"/>
         </w:rPr>
         <w:t>3</w:t>
@@ -1486,6 +1845,7 @@
       <w:r>
         <w:rPr>
           <w:rFonts w:ascii="微软雅黑" w:eastAsia="微软雅黑" w:hAnsi="微软雅黑"/>
+          <w:highlight w:val="yellow"/>
           <w:lang w:eastAsia="zh-CN"/>
         </w:rPr>
         <w:t>2</w:t>
@@ -1493,6 +1853,7 @@
       <w:r>
         <w:rPr>
           <w:rFonts w:ascii="微软雅黑" w:eastAsia="微软雅黑" w:hAnsi="微软雅黑"/>
+          <w:highlight w:val="yellow"/>
           <w:lang w:eastAsia="zh-CN"/>
         </w:rPr>
         <w:t xml:space="preserve"> – 26 = 6 </w:t>
@@ -1500,6 +1861,7 @@
       <w:r>
         <w:rPr>
           <w:rFonts w:ascii="微软雅黑" w:eastAsia="微软雅黑" w:hAnsi="微软雅黑"/>
+          <w:highlight w:val="yellow"/>
           <w:lang w:eastAsia="zh-CN"/>
         </w:rPr>
         <w:t>2</w:t>
@@ -1507,6 +1869,7 @@
       <w:r>
         <w:rPr>
           <w:rFonts w:ascii="微软雅黑" w:eastAsia="微软雅黑" w:hAnsi="微软雅黑"/>
+          <w:highlight w:val="yellow"/>
           <w:vertAlign w:val="superscript"/>
           <w:lang w:eastAsia="zh-CN"/>
         </w:rPr>
@@ -1515,6 +1878,7 @@
       <w:r>
         <w:rPr>
           <w:rFonts w:ascii="微软雅黑" w:eastAsia="微软雅黑" w:hAnsi="微软雅黑"/>
+          <w:highlight w:val="yellow"/>
           <w:lang w:eastAsia="zh-CN"/>
         </w:rPr>
         <w:t xml:space="preserve"> = 64 64 – 2 – 27 = 35 assignable addresses: 62, unused addresses: 35</w:t>
@@ -1525,13 +1889,14 @@
         <w:pStyle w:val="a9"/>
         <w:ind w:left="360" w:firstLineChars="0" w:firstLine="0"/>
         <w:rPr>
-          <w:rFonts w:ascii="微软雅黑" w:eastAsia="微软雅黑" w:hAnsi="微软雅黑" w:hint="eastAsia"/>
-          <w:lang w:eastAsia="zh-CN"/>
-        </w:rPr>
-      </w:pPr>
-      <w:r>
-        <w:rPr>
-          <w:rFonts w:ascii="微软雅黑" w:eastAsia="微软雅黑" w:hAnsi="微软雅黑"/>
+          <w:rFonts w:ascii="微软雅黑" w:eastAsia="微软雅黑" w:hAnsi="微软雅黑"/>
+          <w:lang w:eastAsia="zh-CN"/>
+        </w:rPr>
+      </w:pPr>
+      <w:r>
+        <w:rPr>
+          <w:rFonts w:ascii="微软雅黑" w:eastAsia="微软雅黑" w:hAnsi="微软雅黑"/>
+          <w:highlight w:val="yellow"/>
           <w:lang w:eastAsia="zh-CN"/>
         </w:rPr>
         <w:t xml:space="preserve">part b: </w:t>
@@ -1539,6 +1904,7 @@
       <w:r>
         <w:rPr>
           <w:rFonts w:ascii="微软雅黑" w:eastAsia="微软雅黑" w:hAnsi="微软雅黑"/>
+          <w:highlight w:val="yellow"/>
           <w:lang w:eastAsia="zh-CN"/>
         </w:rPr>
         <w:t>2</w:t>
@@ -1546,6 +1912,7 @@
       <w:r>
         <w:rPr>
           <w:rFonts w:ascii="微软雅黑" w:eastAsia="微软雅黑" w:hAnsi="微软雅黑"/>
+          <w:highlight w:val="yellow"/>
           <w:vertAlign w:val="superscript"/>
           <w:lang w:eastAsia="zh-CN"/>
         </w:rPr>
@@ -1554,6 +1921,7 @@
       <w:r>
         <w:rPr>
           <w:rFonts w:ascii="微软雅黑" w:eastAsia="微软雅黑" w:hAnsi="微软雅黑"/>
+          <w:highlight w:val="yellow"/>
           <w:lang w:eastAsia="zh-CN"/>
         </w:rPr>
         <w:t xml:space="preserve"> = 32 32 – 2 – 27 = 3 assignable addresses: 30, unused addresses: 3</w:t>
@@ -1591,18 +1959,22 @@
         <w:ind w:firstLineChars="0"/>
         <w:rPr>
           <w:rFonts w:ascii="微软雅黑" w:eastAsia="微软雅黑" w:hAnsi="微软雅黑"/>
+          <w:highlight w:val="yellow"/>
         </w:rPr>
       </w:pPr>
       <w:r>
         <w:rPr>
           <w:rFonts w:ascii="微软雅黑" w:eastAsia="微软雅黑" w:hAnsi="微软雅黑" w:hint="eastAsia"/>
-          <w:lang w:eastAsia="zh-CN"/>
-        </w:rPr>
+          <w:highlight w:val="yellow"/>
+          <w:lang w:eastAsia="zh-CN"/>
+        </w:rPr>
+        <w:lastRenderedPageBreak/>
         <w:t>w</w:t>
       </w:r>
       <w:r>
         <w:rPr>
           <w:rFonts w:ascii="微软雅黑" w:eastAsia="微软雅黑" w:hAnsi="微软雅黑"/>
+          <w:highlight w:val="yellow"/>
           <w:lang w:eastAsia="zh-CN"/>
         </w:rPr>
         <w:t xml:space="preserve">e start by converting the first subnet’s network address into binary: </w:t>
@@ -1614,12 +1986,14 @@
         <w:ind w:left="360" w:firstLineChars="0" w:firstLine="0"/>
         <w:rPr>
           <w:rFonts w:ascii="微软雅黑" w:eastAsia="微软雅黑" w:hAnsi="微软雅黑"/>
-          <w:lang w:eastAsia="zh-CN"/>
-        </w:rPr>
-      </w:pPr>
-      <w:r>
-        <w:rPr>
-          <w:rFonts w:ascii="微软雅黑" w:eastAsia="微软雅黑" w:hAnsi="微软雅黑"/>
+          <w:highlight w:val="yellow"/>
+          <w:lang w:eastAsia="zh-CN"/>
+        </w:rPr>
+      </w:pPr>
+      <w:r>
+        <w:rPr>
+          <w:rFonts w:ascii="微软雅黑" w:eastAsia="微软雅黑" w:hAnsi="微软雅黑"/>
+          <w:highlight w:val="yellow"/>
           <w:lang w:eastAsia="zh-CN"/>
         </w:rPr>
         <w:t>01000000.01011011.11100000.00000000</w:t>
@@ -1631,12 +2005,14 @@
         <w:ind w:left="360" w:firstLineChars="0" w:firstLine="0"/>
         <w:rPr>
           <w:rFonts w:ascii="微软雅黑" w:eastAsia="微软雅黑" w:hAnsi="微软雅黑"/>
-          <w:lang w:eastAsia="zh-CN"/>
-        </w:rPr>
-      </w:pPr>
-      <w:r>
-        <w:rPr>
-          <w:rFonts w:ascii="微软雅黑" w:eastAsia="微软雅黑" w:hAnsi="微软雅黑"/>
+          <w:highlight w:val="yellow"/>
+          <w:lang w:eastAsia="zh-CN"/>
+        </w:rPr>
+      </w:pPr>
+      <w:r>
+        <w:rPr>
+          <w:rFonts w:ascii="微软雅黑" w:eastAsia="微软雅黑" w:hAnsi="微软雅黑"/>
+          <w:highlight w:val="yellow"/>
           <w:lang w:eastAsia="zh-CN"/>
         </w:rPr>
         <w:t>Now isolating our 2</w:t>
@@ -1644,6 +2020,7 @@
       <w:r>
         <w:rPr>
           <w:rFonts w:ascii="微软雅黑" w:eastAsia="微软雅黑" w:hAnsi="微软雅黑"/>
+          <w:highlight w:val="yellow"/>
           <w:lang w:eastAsia="zh-CN"/>
         </w:rPr>
         <w:t>3</w:t>
@@ -1651,6 +2028,7 @@
       <w:r>
         <w:rPr>
           <w:rFonts w:ascii="微软雅黑" w:eastAsia="微软雅黑" w:hAnsi="微软雅黑"/>
+          <w:highlight w:val="yellow"/>
           <w:lang w:eastAsia="zh-CN"/>
         </w:rPr>
         <w:t xml:space="preserve"> bits network identifier we arrive at:</w:t>
@@ -1662,12 +2040,14 @@
         <w:ind w:left="360" w:firstLineChars="0" w:firstLine="0"/>
         <w:rPr>
           <w:rFonts w:ascii="微软雅黑" w:eastAsia="微软雅黑" w:hAnsi="微软雅黑"/>
-          <w:lang w:eastAsia="zh-CN"/>
-        </w:rPr>
-      </w:pPr>
-      <w:r>
-        <w:rPr>
-          <w:rFonts w:ascii="微软雅黑" w:eastAsia="微软雅黑" w:hAnsi="微软雅黑"/>
+          <w:highlight w:val="yellow"/>
+          <w:lang w:eastAsia="zh-CN"/>
+        </w:rPr>
+      </w:pPr>
+      <w:r>
+        <w:rPr>
+          <w:rFonts w:ascii="微软雅黑" w:eastAsia="微软雅黑" w:hAnsi="微软雅黑"/>
+          <w:highlight w:val="yellow"/>
           <w:lang w:eastAsia="zh-CN"/>
         </w:rPr>
         <w:t>01000000</w:t>
@@ -1675,6 +2055,7 @@
       <w:r>
         <w:rPr>
           <w:rFonts w:ascii="微软雅黑" w:eastAsia="微软雅黑" w:hAnsi="微软雅黑"/>
+          <w:highlight w:val="yellow"/>
           <w:lang w:eastAsia="zh-CN"/>
         </w:rPr>
         <w:t>.</w:t>
@@ -1682,6 +2063,7 @@
       <w:r>
         <w:rPr>
           <w:rFonts w:ascii="微软雅黑" w:eastAsia="微软雅黑" w:hAnsi="微软雅黑"/>
+          <w:highlight w:val="yellow"/>
           <w:lang w:eastAsia="zh-CN"/>
         </w:rPr>
         <w:t>01011011</w:t>
@@ -1689,6 +2071,7 @@
       <w:r>
         <w:rPr>
           <w:rFonts w:ascii="微软雅黑" w:eastAsia="微软雅黑" w:hAnsi="微软雅黑"/>
+          <w:highlight w:val="yellow"/>
           <w:lang w:eastAsia="zh-CN"/>
         </w:rPr>
         <w:t>.</w:t>
@@ -1696,6 +2079,7 @@
       <w:r>
         <w:rPr>
           <w:rFonts w:ascii="微软雅黑" w:eastAsia="微软雅黑" w:hAnsi="微软雅黑"/>
+          <w:highlight w:val="yellow"/>
           <w:lang w:eastAsia="zh-CN"/>
         </w:rPr>
         <w:t>1110000</w:t>
@@ -1707,12 +2091,14 @@
         <w:ind w:left="360" w:firstLineChars="0" w:firstLine="0"/>
         <w:rPr>
           <w:rFonts w:ascii="微软雅黑" w:eastAsia="微软雅黑" w:hAnsi="微软雅黑"/>
-          <w:lang w:eastAsia="zh-CN"/>
-        </w:rPr>
-      </w:pPr>
-      <w:r>
-        <w:rPr>
-          <w:rFonts w:ascii="微软雅黑" w:eastAsia="微软雅黑" w:hAnsi="微软雅黑"/>
+          <w:highlight w:val="yellow"/>
+          <w:lang w:eastAsia="zh-CN"/>
+        </w:rPr>
+      </w:pPr>
+      <w:r>
+        <w:rPr>
+          <w:rFonts w:ascii="微软雅黑" w:eastAsia="微软雅黑" w:hAnsi="微软雅黑"/>
+          <w:highlight w:val="yellow"/>
           <w:lang w:eastAsia="zh-CN"/>
         </w:rPr>
         <w:t>Now because we are using fixed length subnet masks, we know that the second subnet will use the same number of bits for its network identifier, but we must increment the last bit in the first subnet’s network identifier in order to arrive at the second subnet’s network identifier.</w:t>
@@ -1724,12 +2110,14 @@
         <w:ind w:left="360" w:firstLineChars="0" w:firstLine="0"/>
         <w:rPr>
           <w:rFonts w:ascii="微软雅黑" w:eastAsia="微软雅黑" w:hAnsi="微软雅黑"/>
-          <w:lang w:eastAsia="zh-CN"/>
-        </w:rPr>
-      </w:pPr>
-      <w:r>
-        <w:rPr>
-          <w:rFonts w:ascii="微软雅黑" w:eastAsia="微软雅黑" w:hAnsi="微软雅黑"/>
+          <w:highlight w:val="yellow"/>
+          <w:lang w:eastAsia="zh-CN"/>
+        </w:rPr>
+      </w:pPr>
+      <w:r>
+        <w:rPr>
+          <w:rFonts w:ascii="微软雅黑" w:eastAsia="微软雅黑" w:hAnsi="微软雅黑"/>
+          <w:highlight w:val="yellow"/>
           <w:lang w:eastAsia="zh-CN"/>
         </w:rPr>
         <w:t>0</w:t>
@@ -1737,6 +2125,7 @@
       <w:r>
         <w:rPr>
           <w:rFonts w:ascii="微软雅黑" w:eastAsia="微软雅黑" w:hAnsi="微软雅黑"/>
+          <w:highlight w:val="yellow"/>
           <w:lang w:eastAsia="zh-CN"/>
         </w:rPr>
         <w:t>1000000.01011011.1110001</w:t>
@@ -1748,12 +2137,14 @@
         <w:ind w:left="360" w:firstLineChars="0" w:firstLine="0"/>
         <w:rPr>
           <w:rFonts w:ascii="微软雅黑" w:eastAsia="微软雅黑" w:hAnsi="微软雅黑"/>
-          <w:lang w:eastAsia="zh-CN"/>
-        </w:rPr>
-      </w:pPr>
-      <w:r>
-        <w:rPr>
-          <w:rFonts w:ascii="微软雅黑" w:eastAsia="微软雅黑" w:hAnsi="微软雅黑"/>
+          <w:highlight w:val="yellow"/>
+          <w:lang w:eastAsia="zh-CN"/>
+        </w:rPr>
+      </w:pPr>
+      <w:r>
+        <w:rPr>
+          <w:rFonts w:ascii="微软雅黑" w:eastAsia="微软雅黑" w:hAnsi="微软雅黑"/>
+          <w:highlight w:val="yellow"/>
           <w:lang w:eastAsia="zh-CN"/>
         </w:rPr>
         <w:t>So, our second subnet has a network address represented by the CIDR entry:</w:t>
@@ -1771,6 +2162,7 @@
       <w:r>
         <w:rPr>
           <w:rFonts w:ascii="微软雅黑" w:eastAsia="微软雅黑" w:hAnsi="微软雅黑"/>
+          <w:highlight w:val="yellow"/>
           <w:lang w:eastAsia="zh-CN"/>
         </w:rPr>
         <w:t>64.91.226.0/23</w:t>
@@ -1795,20 +2187,22 @@
         <w:ind w:firstLineChars="0"/>
         <w:rPr>
           <w:rFonts w:ascii="微软雅黑" w:eastAsia="微软雅黑" w:hAnsi="微软雅黑"/>
+          <w:highlight w:val="yellow"/>
           <w:lang w:eastAsia="zh-CN"/>
         </w:rPr>
       </w:pPr>
       <w:r>
         <w:rPr>
           <w:rFonts w:ascii="微软雅黑" w:eastAsia="微软雅黑" w:hAnsi="微软雅黑" w:hint="eastAsia"/>
-          <w:lang w:eastAsia="zh-CN"/>
-        </w:rPr>
-        <w:lastRenderedPageBreak/>
+          <w:highlight w:val="yellow"/>
+          <w:lang w:eastAsia="zh-CN"/>
+        </w:rPr>
         <w:t>first</w:t>
       </w:r>
       <w:r>
         <w:rPr>
           <w:rFonts w:ascii="微软雅黑" w:eastAsia="微软雅黑" w:hAnsi="微软雅黑"/>
+          <w:highlight w:val="yellow"/>
           <w:lang w:eastAsia="zh-CN"/>
         </w:rPr>
         <w:t>,</w:t>
@@ -1816,6 +2210,7 @@
       <w:r>
         <w:rPr>
           <w:rFonts w:ascii="微软雅黑" w:eastAsia="微软雅黑" w:hAnsi="微软雅黑"/>
+          <w:highlight w:val="yellow"/>
           <w:lang w:eastAsia="zh-CN"/>
         </w:rPr>
         <w:t xml:space="preserve"> we need to determine how many host bits we need to support the </w:t>
@@ -1823,6 +2218,7 @@
       <w:r>
         <w:rPr>
           <w:rFonts w:ascii="微软雅黑" w:eastAsia="微软雅黑" w:hAnsi="微软雅黑"/>
+          <w:highlight w:val="yellow"/>
           <w:lang w:eastAsia="zh-CN"/>
         </w:rPr>
         <w:t>75</w:t>
@@ -1830,6 +2226,7 @@
       <w:r>
         <w:rPr>
           <w:rFonts w:ascii="微软雅黑" w:eastAsia="微软雅黑" w:hAnsi="微软雅黑"/>
+          <w:highlight w:val="yellow"/>
           <w:lang w:eastAsia="zh-CN"/>
         </w:rPr>
         <w:t xml:space="preserve"> hosts needed in our second subnet</w:t>
@@ -1841,12 +2238,14 @@
         <w:ind w:left="360" w:firstLineChars="0" w:firstLine="0"/>
         <w:rPr>
           <w:rFonts w:ascii="微软雅黑" w:eastAsia="微软雅黑" w:hAnsi="微软雅黑"/>
+          <w:highlight w:val="yellow"/>
           <w:lang w:eastAsia="zh-CN"/>
         </w:rPr>
       </w:pPr>
       <w:r>
         <w:rPr>
           <w:rFonts w:ascii="微软雅黑" w:eastAsia="微软雅黑" w:hAnsi="微软雅黑" w:hint="eastAsia"/>
+          <w:highlight w:val="yellow"/>
           <w:lang w:eastAsia="zh-CN"/>
         </w:rPr>
         <w:t>W</w:t>
@@ -1854,6 +2253,7 @@
       <w:r>
         <w:rPr>
           <w:rFonts w:ascii="微软雅黑" w:eastAsia="微软雅黑" w:hAnsi="微软雅黑"/>
+          <w:highlight w:val="yellow"/>
           <w:lang w:eastAsia="zh-CN"/>
         </w:rPr>
         <w:t xml:space="preserve">e would need </w:t>
@@ -1861,6 +2261,7 @@
       <w:r>
         <w:rPr>
           <w:rFonts w:ascii="微软雅黑" w:eastAsia="微软雅黑" w:hAnsi="微软雅黑"/>
+          <w:highlight w:val="yellow"/>
           <w:lang w:eastAsia="zh-CN"/>
         </w:rPr>
         <w:t>7</w:t>
@@ -1868,6 +2269,7 @@
       <w:r>
         <w:rPr>
           <w:rFonts w:ascii="微软雅黑" w:eastAsia="微软雅黑" w:hAnsi="微软雅黑"/>
+          <w:highlight w:val="yellow"/>
           <w:lang w:eastAsia="zh-CN"/>
         </w:rPr>
         <w:t xml:space="preserve"> hosts bits as 2</w:t>
@@ -1875,6 +2277,7 @@
       <w:r>
         <w:rPr>
           <w:rFonts w:ascii="微软雅黑" w:eastAsia="微软雅黑" w:hAnsi="微软雅黑"/>
+          <w:highlight w:val="yellow"/>
           <w:vertAlign w:val="superscript"/>
           <w:lang w:eastAsia="zh-CN"/>
         </w:rPr>
@@ -1883,6 +2286,7 @@
       <w:r>
         <w:rPr>
           <w:rFonts w:ascii="微软雅黑" w:eastAsia="微软雅黑" w:hAnsi="微软雅黑"/>
+          <w:highlight w:val="yellow"/>
           <w:vertAlign w:val="superscript"/>
           <w:lang w:eastAsia="zh-CN"/>
         </w:rPr>
@@ -1891,6 +2295,7 @@
       <w:r>
         <w:rPr>
           <w:rFonts w:ascii="微软雅黑" w:eastAsia="微软雅黑" w:hAnsi="微软雅黑"/>
+          <w:highlight w:val="yellow"/>
           <w:lang w:eastAsia="zh-CN"/>
         </w:rPr>
         <w:t xml:space="preserve">= </w:t>
@@ -1898,6 +2303,7 @@
       <w:r>
         <w:rPr>
           <w:rFonts w:ascii="微软雅黑" w:eastAsia="微软雅黑" w:hAnsi="微软雅黑"/>
+          <w:highlight w:val="yellow"/>
           <w:lang w:eastAsia="zh-CN"/>
         </w:rPr>
         <w:t>128</w:t>
@@ -1909,12 +2315,14 @@
         <w:ind w:left="360" w:firstLineChars="0" w:firstLine="0"/>
         <w:rPr>
           <w:rFonts w:ascii="微软雅黑" w:eastAsia="微软雅黑" w:hAnsi="微软雅黑"/>
-          <w:lang w:eastAsia="zh-CN"/>
-        </w:rPr>
-      </w:pPr>
-      <w:r>
-        <w:rPr>
-          <w:rFonts w:ascii="微软雅黑" w:eastAsia="微软雅黑" w:hAnsi="微软雅黑"/>
+          <w:highlight w:val="yellow"/>
+          <w:lang w:eastAsia="zh-CN"/>
+        </w:rPr>
+      </w:pPr>
+      <w:r>
+        <w:rPr>
+          <w:rFonts w:ascii="微软雅黑" w:eastAsia="微软雅黑" w:hAnsi="微软雅黑"/>
+          <w:highlight w:val="yellow"/>
           <w:lang w:eastAsia="zh-CN"/>
         </w:rPr>
         <w:t>Now looking at the network identifier for our first subnet</w:t>
@@ -1926,12 +2334,14 @@
         <w:ind w:left="360" w:firstLineChars="0" w:firstLine="0"/>
         <w:rPr>
           <w:rFonts w:ascii="微软雅黑" w:eastAsia="微软雅黑" w:hAnsi="微软雅黑"/>
-          <w:lang w:eastAsia="zh-CN"/>
-        </w:rPr>
-      </w:pPr>
-      <w:r>
-        <w:rPr>
-          <w:rFonts w:ascii="微软雅黑" w:eastAsia="微软雅黑" w:hAnsi="微软雅黑"/>
+          <w:highlight w:val="yellow"/>
+          <w:lang w:eastAsia="zh-CN"/>
+        </w:rPr>
+      </w:pPr>
+      <w:r>
+        <w:rPr>
+          <w:rFonts w:ascii="微软雅黑" w:eastAsia="微软雅黑" w:hAnsi="微软雅黑"/>
+          <w:highlight w:val="yellow"/>
           <w:lang w:eastAsia="zh-CN"/>
         </w:rPr>
         <w:t>0</w:t>
@@ -1939,6 +2349,7 @@
       <w:r>
         <w:rPr>
           <w:rFonts w:ascii="微软雅黑" w:eastAsia="微软雅黑" w:hAnsi="微软雅黑"/>
+          <w:highlight w:val="yellow"/>
           <w:lang w:eastAsia="zh-CN"/>
         </w:rPr>
         <w:t>1000000.01011011.1110000</w:t>
@@ -1950,12 +2361,14 @@
         <w:ind w:left="360" w:firstLineChars="0" w:firstLine="0"/>
         <w:rPr>
           <w:rFonts w:ascii="微软雅黑" w:eastAsia="微软雅黑" w:hAnsi="微软雅黑"/>
-          <w:lang w:eastAsia="zh-CN"/>
-        </w:rPr>
-      </w:pPr>
-      <w:r>
-        <w:rPr>
-          <w:rFonts w:ascii="微软雅黑" w:eastAsia="微软雅黑" w:hAnsi="微软雅黑"/>
+          <w:highlight w:val="yellow"/>
+          <w:lang w:eastAsia="zh-CN"/>
+        </w:rPr>
+      </w:pPr>
+      <w:r>
+        <w:rPr>
+          <w:rFonts w:ascii="微软雅黑" w:eastAsia="微软雅黑" w:hAnsi="微软雅黑"/>
+          <w:highlight w:val="yellow"/>
           <w:lang w:eastAsia="zh-CN"/>
         </w:rPr>
         <w:t xml:space="preserve">We need to increment the network identifier of the first subnet to arrive at the next available location for our second subnet. </w:t>
@@ -1967,12 +2380,14 @@
         <w:ind w:left="360" w:firstLineChars="0" w:firstLine="0"/>
         <w:rPr>
           <w:rFonts w:ascii="微软雅黑" w:eastAsia="微软雅黑" w:hAnsi="微软雅黑"/>
-          <w:lang w:eastAsia="zh-CN"/>
-        </w:rPr>
-      </w:pPr>
-      <w:r>
-        <w:rPr>
-          <w:rFonts w:ascii="微软雅黑" w:eastAsia="微软雅黑" w:hAnsi="微软雅黑"/>
+          <w:highlight w:val="yellow"/>
+          <w:lang w:eastAsia="zh-CN"/>
+        </w:rPr>
+      </w:pPr>
+      <w:r>
+        <w:rPr>
+          <w:rFonts w:ascii="微软雅黑" w:eastAsia="微软雅黑" w:hAnsi="微软雅黑"/>
+          <w:highlight w:val="yellow"/>
           <w:lang w:eastAsia="zh-CN"/>
         </w:rPr>
         <w:t>01000000.01011011.111000</w:t>
@@ -1980,6 +2395,7 @@
       <w:r>
         <w:rPr>
           <w:rFonts w:ascii="微软雅黑" w:eastAsia="微软雅黑" w:hAnsi="微软雅黑"/>
+          <w:highlight w:val="yellow"/>
           <w:lang w:eastAsia="zh-CN"/>
         </w:rPr>
         <w:t>1</w:t>
@@ -1991,12 +2407,14 @@
         <w:ind w:left="360" w:firstLineChars="0" w:firstLine="0"/>
         <w:rPr>
           <w:rFonts w:ascii="微软雅黑" w:eastAsia="微软雅黑" w:hAnsi="微软雅黑"/>
-          <w:lang w:eastAsia="zh-CN"/>
-        </w:rPr>
-      </w:pPr>
-      <w:r>
-        <w:rPr>
-          <w:rFonts w:ascii="微软雅黑" w:eastAsia="微软雅黑" w:hAnsi="微软雅黑"/>
+          <w:highlight w:val="yellow"/>
+          <w:lang w:eastAsia="zh-CN"/>
+        </w:rPr>
+      </w:pPr>
+      <w:r>
+        <w:rPr>
+          <w:rFonts w:ascii="微软雅黑" w:eastAsia="微软雅黑" w:hAnsi="微软雅黑"/>
+          <w:highlight w:val="yellow"/>
           <w:lang w:eastAsia="zh-CN"/>
         </w:rPr>
         <w:t xml:space="preserve">To use VLSM, we now need to add </w:t>
@@ -2004,6 +2422,7 @@
       <w:r>
         <w:rPr>
           <w:rFonts w:ascii="微软雅黑" w:eastAsia="微软雅黑" w:hAnsi="微软雅黑" w:hint="eastAsia"/>
+          <w:highlight w:val="yellow"/>
           <w:lang w:eastAsia="zh-CN"/>
         </w:rPr>
         <w:t>2</w:t>
@@ -2011,6 +2430,7 @@
       <w:r>
         <w:rPr>
           <w:rFonts w:ascii="微软雅黑" w:eastAsia="微软雅黑" w:hAnsi="微软雅黑"/>
+          <w:highlight w:val="yellow"/>
           <w:lang w:eastAsia="zh-CN"/>
         </w:rPr>
         <w:t xml:space="preserve"> </w:t>
@@ -2018,6 +2438,7 @@
       <w:r>
         <w:rPr>
           <w:rFonts w:ascii="微软雅黑" w:eastAsia="微软雅黑" w:hAnsi="微软雅黑" w:hint="eastAsia"/>
+          <w:highlight w:val="yellow"/>
           <w:lang w:eastAsia="zh-CN"/>
         </w:rPr>
         <w:t>add</w:t>
@@ -2025,6 +2446,7 @@
       <w:r>
         <w:rPr>
           <w:rFonts w:ascii="微软雅黑" w:eastAsia="微软雅黑" w:hAnsi="微软雅黑"/>
+          <w:highlight w:val="yellow"/>
           <w:lang w:eastAsia="zh-CN"/>
         </w:rPr>
         <w:t xml:space="preserve">itional bits to our subnet identifier: </w:t>
@@ -2035,13 +2457,15 @@
         <w:pStyle w:val="a9"/>
         <w:ind w:left="360" w:firstLineChars="0" w:firstLine="0"/>
         <w:rPr>
-          <w:rFonts w:ascii="微软雅黑" w:eastAsia="微软雅黑" w:hAnsi="微软雅黑" w:hint="eastAsia"/>
-          <w:lang w:eastAsia="zh-CN"/>
-        </w:rPr>
-      </w:pPr>
-      <w:r>
-        <w:rPr>
-          <w:rFonts w:ascii="微软雅黑" w:eastAsia="微软雅黑" w:hAnsi="微软雅黑"/>
+          <w:rFonts w:ascii="微软雅黑" w:eastAsia="微软雅黑" w:hAnsi="微软雅黑"/>
+          <w:highlight w:val="yellow"/>
+          <w:lang w:eastAsia="zh-CN"/>
+        </w:rPr>
+      </w:pPr>
+      <w:r>
+        <w:rPr>
+          <w:rFonts w:ascii="微软雅黑" w:eastAsia="微软雅黑" w:hAnsi="微软雅黑"/>
+          <w:highlight w:val="yellow"/>
           <w:lang w:eastAsia="zh-CN"/>
         </w:rPr>
         <w:t>0</w:t>
@@ -2049,6 +2473,7 @@
       <w:r>
         <w:rPr>
           <w:rFonts w:ascii="微软雅黑" w:eastAsia="微软雅黑" w:hAnsi="微软雅黑"/>
+          <w:highlight w:val="yellow"/>
           <w:lang w:eastAsia="zh-CN"/>
         </w:rPr>
         <w:t>1000000.01011011.1110001</w:t>
@@ -2056,6 +2481,7 @@
       <w:r>
         <w:rPr>
           <w:rFonts w:ascii="微软雅黑" w:eastAsia="微软雅黑" w:hAnsi="微软雅黑"/>
+          <w:highlight w:val="yellow"/>
           <w:lang w:eastAsia="zh-CN"/>
         </w:rPr>
         <w:t>0</w:t>
@@ -2063,6 +2489,7 @@
       <w:r>
         <w:rPr>
           <w:rFonts w:ascii="微软雅黑" w:eastAsia="微软雅黑" w:hAnsi="微软雅黑"/>
+          <w:highlight w:val="yellow"/>
           <w:lang w:eastAsia="zh-CN"/>
         </w:rPr>
         <w:t>.0</w:t>
@@ -2074,12 +2501,14 @@
         <w:ind w:left="360" w:firstLineChars="0" w:firstLine="0"/>
         <w:rPr>
           <w:rFonts w:ascii="微软雅黑" w:eastAsia="微软雅黑" w:hAnsi="微软雅黑"/>
-          <w:lang w:eastAsia="zh-CN"/>
-        </w:rPr>
-      </w:pPr>
-      <w:r>
-        <w:rPr>
-          <w:rFonts w:ascii="微软雅黑" w:eastAsia="微软雅黑" w:hAnsi="微软雅黑"/>
+          <w:highlight w:val="yellow"/>
+          <w:lang w:eastAsia="zh-CN"/>
+        </w:rPr>
+      </w:pPr>
+      <w:r>
+        <w:rPr>
+          <w:rFonts w:ascii="微软雅黑" w:eastAsia="微软雅黑" w:hAnsi="微软雅黑"/>
+          <w:highlight w:val="yellow"/>
           <w:lang w:eastAsia="zh-CN"/>
         </w:rPr>
         <w:t>We convert this to dotted decimal to arrive at our network address in CIDR entry:</w:t>
@@ -2095,6 +2524,7 @@
       <w:r>
         <w:rPr>
           <w:rFonts w:ascii="微软雅黑" w:eastAsia="微软雅黑" w:hAnsi="微软雅黑"/>
+          <w:highlight w:val="yellow"/>
           <w:lang w:eastAsia="zh-CN"/>
         </w:rPr>
         <w:t>64.91.226.0/25</w:t>
@@ -2123,11 +2553,13 @@
         <w:ind w:firstLineChars="0"/>
         <w:rPr>
           <w:rFonts w:ascii="微软雅黑" w:eastAsia="微软雅黑" w:hAnsi="微软雅黑"/>
+          <w:highlight w:val="yellow"/>
         </w:rPr>
       </w:pPr>
       <w:r>
         <w:rPr>
           <w:rFonts w:ascii="微软雅黑" w:eastAsia="微软雅黑" w:hAnsi="微软雅黑" w:hint="eastAsia"/>
+          <w:highlight w:val="yellow"/>
           <w:lang w:eastAsia="zh-CN"/>
         </w:rPr>
         <w:t>part</w:t>
@@ -2135,6 +2567,7 @@
       <w:r>
         <w:rPr>
           <w:rFonts w:ascii="微软雅黑" w:eastAsia="微软雅黑" w:hAnsi="微软雅黑"/>
+          <w:highlight w:val="yellow"/>
           <w:lang w:eastAsia="zh-CN"/>
         </w:rPr>
         <w:t xml:space="preserve"> a: </w:t>
@@ -2142,6 +2575,7 @@
       <w:r>
         <w:rPr>
           <w:rFonts w:ascii="微软雅黑" w:eastAsia="微软雅黑" w:hAnsi="微软雅黑"/>
+          <w:highlight w:val="yellow"/>
           <w:lang w:eastAsia="zh-CN"/>
         </w:rPr>
         <w:t>32 – 23 = 9 2</w:t>
@@ -2149,6 +2583,7 @@
       <w:r>
         <w:rPr>
           <w:rFonts w:ascii="微软雅黑" w:eastAsia="微软雅黑" w:hAnsi="微软雅黑"/>
+          <w:highlight w:val="yellow"/>
           <w:vertAlign w:val="superscript"/>
           <w:lang w:eastAsia="zh-CN"/>
         </w:rPr>
@@ -2157,6 +2592,7 @@
       <w:r>
         <w:rPr>
           <w:rFonts w:ascii="微软雅黑" w:eastAsia="微软雅黑" w:hAnsi="微软雅黑"/>
+          <w:highlight w:val="yellow"/>
           <w:lang w:eastAsia="zh-CN"/>
         </w:rPr>
         <w:t xml:space="preserve"> = 512 512 – 2 – 390 = 120 assignable addresses: 510, unused addresses: 120</w:t>
@@ -2167,19 +2603,22 @@
         <w:pStyle w:val="a9"/>
         <w:ind w:left="360" w:firstLineChars="0" w:firstLine="0"/>
         <w:rPr>
+          <w:rFonts w:ascii="微软雅黑" w:eastAsia="微软雅黑" w:hAnsi="微软雅黑"/>
+        </w:rPr>
+      </w:pPr>
+      <w:r>
+        <w:rPr>
           <w:rFonts w:ascii="微软雅黑" w:eastAsia="微软雅黑" w:hAnsi="微软雅黑" w:hint="eastAsia"/>
-        </w:rPr>
-      </w:pPr>
-      <w:r>
-        <w:rPr>
-          <w:rFonts w:ascii="微软雅黑" w:eastAsia="微软雅黑" w:hAnsi="微软雅黑" w:hint="eastAsia"/>
-          <w:lang w:eastAsia="zh-CN"/>
-        </w:rPr>
+          <w:highlight w:val="yellow"/>
+          <w:lang w:eastAsia="zh-CN"/>
+        </w:rPr>
+        <w:lastRenderedPageBreak/>
         <w:t>p</w:t>
       </w:r>
       <w:r>
         <w:rPr>
           <w:rFonts w:ascii="微软雅黑" w:eastAsia="微软雅黑" w:hAnsi="微软雅黑"/>
+          <w:highlight w:val="yellow"/>
           <w:lang w:eastAsia="zh-CN"/>
         </w:rPr>
         <w:t>art b: 2</w:t>
@@ -2187,6 +2626,7 @@
       <w:r>
         <w:rPr>
           <w:rFonts w:ascii="微软雅黑" w:eastAsia="微软雅黑" w:hAnsi="微软雅黑"/>
+          <w:highlight w:val="yellow"/>
           <w:vertAlign w:val="superscript"/>
           <w:lang w:eastAsia="zh-CN"/>
         </w:rPr>
@@ -2195,6 +2635,7 @@
       <w:r>
         <w:rPr>
           <w:rFonts w:ascii="微软雅黑" w:eastAsia="微软雅黑" w:hAnsi="微软雅黑"/>
+          <w:highlight w:val="yellow"/>
           <w:lang w:eastAsia="zh-CN"/>
         </w:rPr>
         <w:t xml:space="preserve"> = 128 128 – 2 – 75 = 51 </w:t>
@@ -2202,6 +2643,7 @@
       <w:r>
         <w:rPr>
           <w:rFonts w:ascii="微软雅黑" w:eastAsia="微软雅黑" w:hAnsi="微软雅黑"/>
+          <w:highlight w:val="yellow"/>
           <w:lang w:eastAsia="zh-CN"/>
         </w:rPr>
         <w:t>assignable addresses: 126, unused addresses: 51</w:t>
@@ -2252,11 +2694,13 @@
         <w:ind w:firstLineChars="0"/>
         <w:rPr>
           <w:rFonts w:ascii="微软雅黑" w:eastAsia="微软雅黑" w:hAnsi="微软雅黑"/>
+          <w:highlight w:val="yellow"/>
         </w:rPr>
       </w:pPr>
       <w:r>
         <w:rPr>
           <w:rFonts w:ascii="微软雅黑" w:eastAsia="微软雅黑" w:hAnsi="微软雅黑" w:hint="eastAsia"/>
+          <w:highlight w:val="yellow"/>
           <w:lang w:eastAsia="zh-CN"/>
         </w:rPr>
         <w:t>w</w:t>
@@ -2264,6 +2708,7 @@
       <w:r>
         <w:rPr>
           <w:rFonts w:ascii="微软雅黑" w:eastAsia="微软雅黑" w:hAnsi="微软雅黑"/>
+          <w:highlight w:val="yellow"/>
           <w:lang w:eastAsia="zh-CN"/>
         </w:rPr>
         <w:t xml:space="preserve">e start by converting the first subnet’s network address into binary: </w:t>
@@ -2274,12 +2719,14 @@
         <w:pStyle w:val="a9"/>
         <w:ind w:left="360" w:firstLineChars="0" w:firstLine="0"/>
         <w:rPr>
+          <w:rFonts w:ascii="微软雅黑" w:eastAsia="微软雅黑" w:hAnsi="微软雅黑"/>
+          <w:highlight w:val="yellow"/>
+        </w:rPr>
+      </w:pPr>
+      <w:r>
+        <w:rPr>
           <w:rFonts w:ascii="微软雅黑" w:eastAsia="微软雅黑" w:hAnsi="微软雅黑" w:hint="eastAsia"/>
-        </w:rPr>
-      </w:pPr>
-      <w:r>
-        <w:rPr>
-          <w:rFonts w:ascii="微软雅黑" w:eastAsia="微软雅黑" w:hAnsi="微软雅黑" w:hint="eastAsia"/>
+          <w:highlight w:val="yellow"/>
           <w:lang w:eastAsia="zh-CN"/>
         </w:rPr>
         <w:t>0</w:t>
@@ -2287,6 +2734,7 @@
       <w:r>
         <w:rPr>
           <w:rFonts w:ascii="微软雅黑" w:eastAsia="微软雅黑" w:hAnsi="微软雅黑"/>
+          <w:highlight w:val="yellow"/>
           <w:lang w:eastAsia="zh-CN"/>
         </w:rPr>
         <w:t>1100010.10001000.11110001.10000000</w:t>
@@ -2298,12 +2746,14 @@
         <w:ind w:left="360" w:firstLineChars="0" w:firstLine="0"/>
         <w:rPr>
           <w:rFonts w:ascii="微软雅黑" w:eastAsia="微软雅黑" w:hAnsi="微软雅黑"/>
-          <w:lang w:eastAsia="zh-CN"/>
-        </w:rPr>
-      </w:pPr>
-      <w:r>
-        <w:rPr>
-          <w:rFonts w:ascii="微软雅黑" w:eastAsia="微软雅黑" w:hAnsi="微软雅黑"/>
+          <w:highlight w:val="yellow"/>
+          <w:lang w:eastAsia="zh-CN"/>
+        </w:rPr>
+      </w:pPr>
+      <w:r>
+        <w:rPr>
+          <w:rFonts w:ascii="微软雅黑" w:eastAsia="微软雅黑" w:hAnsi="微软雅黑"/>
+          <w:highlight w:val="yellow"/>
           <w:lang w:eastAsia="zh-CN"/>
         </w:rPr>
         <w:t xml:space="preserve">Now isolating our </w:t>
@@ -2311,6 +2761,7 @@
       <w:r>
         <w:rPr>
           <w:rFonts w:ascii="微软雅黑" w:eastAsia="微软雅黑" w:hAnsi="微软雅黑"/>
+          <w:highlight w:val="yellow"/>
           <w:lang w:eastAsia="zh-CN"/>
         </w:rPr>
         <w:t>27</w:t>
@@ -2318,6 +2769,7 @@
       <w:r>
         <w:rPr>
           <w:rFonts w:ascii="微软雅黑" w:eastAsia="微软雅黑" w:hAnsi="微软雅黑"/>
+          <w:highlight w:val="yellow"/>
           <w:lang w:eastAsia="zh-CN"/>
         </w:rPr>
         <w:t xml:space="preserve"> bits network identifier we arrive at:</w:t>
@@ -2329,12 +2781,14 @@
         <w:ind w:left="360" w:firstLineChars="0" w:firstLine="0"/>
         <w:rPr>
           <w:rFonts w:ascii="微软雅黑" w:eastAsia="微软雅黑" w:hAnsi="微软雅黑"/>
-          <w:lang w:eastAsia="zh-CN"/>
-        </w:rPr>
-      </w:pPr>
-      <w:r>
-        <w:rPr>
-          <w:rFonts w:ascii="微软雅黑" w:eastAsia="微软雅黑" w:hAnsi="微软雅黑"/>
+          <w:highlight w:val="yellow"/>
+          <w:lang w:eastAsia="zh-CN"/>
+        </w:rPr>
+      </w:pPr>
+      <w:r>
+        <w:rPr>
+          <w:rFonts w:ascii="微软雅黑" w:eastAsia="微软雅黑" w:hAnsi="微软雅黑"/>
+          <w:highlight w:val="yellow"/>
           <w:lang w:eastAsia="zh-CN"/>
         </w:rPr>
         <w:t>01</w:t>
@@ -2342,6 +2796,7 @@
       <w:r>
         <w:rPr>
           <w:rFonts w:ascii="微软雅黑" w:eastAsia="微软雅黑" w:hAnsi="微软雅黑"/>
+          <w:highlight w:val="yellow"/>
           <w:lang w:eastAsia="zh-CN"/>
         </w:rPr>
         <w:t>100010.10001000.11110001.100</w:t>
@@ -2353,12 +2808,14 @@
         <w:ind w:left="360" w:firstLineChars="0" w:firstLine="0"/>
         <w:rPr>
           <w:rFonts w:ascii="微软雅黑" w:eastAsia="微软雅黑" w:hAnsi="微软雅黑"/>
-          <w:lang w:eastAsia="zh-CN"/>
-        </w:rPr>
-      </w:pPr>
-      <w:r>
-        <w:rPr>
-          <w:rFonts w:ascii="微软雅黑" w:eastAsia="微软雅黑" w:hAnsi="微软雅黑"/>
+          <w:highlight w:val="yellow"/>
+          <w:lang w:eastAsia="zh-CN"/>
+        </w:rPr>
+      </w:pPr>
+      <w:r>
+        <w:rPr>
+          <w:rFonts w:ascii="微软雅黑" w:eastAsia="微软雅黑" w:hAnsi="微软雅黑"/>
+          <w:highlight w:val="yellow"/>
           <w:lang w:eastAsia="zh-CN"/>
         </w:rPr>
         <w:t>Now because we are using fixed length subnet masks, we know that the second subnet will use the same number of bits for its network identifier, but we must increment the last bit in the first subnet’s network identifier in order to arrive at the second subnet’s network identifier.</w:t>
@@ -2370,22 +2827,17 @@
         <w:ind w:left="360" w:firstLineChars="0" w:firstLine="0"/>
         <w:rPr>
           <w:rFonts w:ascii="微软雅黑" w:eastAsia="微软雅黑" w:hAnsi="微软雅黑"/>
-          <w:lang w:eastAsia="zh-CN"/>
-        </w:rPr>
-      </w:pPr>
-      <w:r>
-        <w:rPr>
-          <w:rFonts w:ascii="微软雅黑" w:eastAsia="微软雅黑" w:hAnsi="微软雅黑"/>
-          <w:lang w:eastAsia="zh-CN"/>
-        </w:rPr>
-        <w:t>01100010.10001000.11110001.10</w:t>
-      </w:r>
-      <w:r>
-        <w:rPr>
-          <w:rFonts w:ascii="微软雅黑" w:eastAsia="微软雅黑" w:hAnsi="微软雅黑"/>
-          <w:lang w:eastAsia="zh-CN"/>
-        </w:rPr>
-        <w:t>1</w:t>
+          <w:highlight w:val="yellow"/>
+          <w:lang w:eastAsia="zh-CN"/>
+        </w:rPr>
+      </w:pPr>
+      <w:r>
+        <w:rPr>
+          <w:rFonts w:ascii="微软雅黑" w:eastAsia="微软雅黑" w:hAnsi="微软雅黑"/>
+          <w:highlight w:val="yellow"/>
+          <w:lang w:eastAsia="zh-CN"/>
+        </w:rPr>
+        <w:t>01100010.10001000.11110001.101</w:t>
       </w:r>
     </w:p>
     <w:p>
@@ -2394,15 +2846,16 @@
         <w:ind w:left="360" w:firstLineChars="0" w:firstLine="0"/>
         <w:rPr>
           <w:rFonts w:ascii="微软雅黑" w:eastAsia="微软雅黑" w:hAnsi="微软雅黑"/>
-          <w:lang w:eastAsia="zh-CN"/>
-        </w:rPr>
-      </w:pPr>
-      <w:r>
-        <w:rPr>
-          <w:rFonts w:ascii="微软雅黑" w:eastAsia="微软雅黑" w:hAnsi="微软雅黑"/>
-          <w:lang w:eastAsia="zh-CN"/>
-        </w:rPr>
-        <w:lastRenderedPageBreak/>
+          <w:highlight w:val="yellow"/>
+          <w:lang w:eastAsia="zh-CN"/>
+        </w:rPr>
+      </w:pPr>
+      <w:r>
+        <w:rPr>
+          <w:rFonts w:ascii="微软雅黑" w:eastAsia="微软雅黑" w:hAnsi="微软雅黑"/>
+          <w:highlight w:val="yellow"/>
+          <w:lang w:eastAsia="zh-CN"/>
+        </w:rPr>
         <w:t>So, our second subnet has a network address represented by the CIDR entry:</w:t>
       </w:r>
     </w:p>
@@ -2418,6 +2871,7 @@
       <w:r>
         <w:rPr>
           <w:rFonts w:ascii="微软雅黑" w:eastAsia="微软雅黑" w:hAnsi="微软雅黑"/>
+          <w:highlight w:val="yellow"/>
           <w:lang w:eastAsia="zh-CN"/>
         </w:rPr>
         <w:t>98.136.241.160/27</w:t>
@@ -2446,6 +2900,7 @@
         <w:ind w:firstLineChars="0"/>
         <w:rPr>
           <w:rFonts w:ascii="微软雅黑" w:eastAsia="微软雅黑" w:hAnsi="微软雅黑"/>
+          <w:highlight w:val="yellow"/>
           <w:lang w:eastAsia="zh-CN"/>
         </w:rPr>
       </w:pPr>
@@ -2458,6 +2913,7 @@
       <w:r>
         <w:rPr>
           <w:rFonts w:ascii="微软雅黑" w:eastAsia="微软雅黑" w:hAnsi="微软雅黑" w:hint="eastAsia"/>
+          <w:highlight w:val="yellow"/>
           <w:lang w:eastAsia="zh-CN"/>
         </w:rPr>
         <w:t>first</w:t>
@@ -2465,6 +2921,7 @@
       <w:r>
         <w:rPr>
           <w:rFonts w:ascii="微软雅黑" w:eastAsia="微软雅黑" w:hAnsi="微软雅黑"/>
+          <w:highlight w:val="yellow"/>
           <w:lang w:eastAsia="zh-CN"/>
         </w:rPr>
         <w:t xml:space="preserve">, we need to determine how many host bits we need to support the </w:t>
@@ -2472,6 +2929,7 @@
       <w:r>
         <w:rPr>
           <w:rFonts w:ascii="微软雅黑" w:eastAsia="微软雅黑" w:hAnsi="微软雅黑"/>
+          <w:highlight w:val="yellow"/>
           <w:lang w:eastAsia="zh-CN"/>
         </w:rPr>
         <w:t>18</w:t>
@@ -2479,6 +2937,7 @@
       <w:r>
         <w:rPr>
           <w:rFonts w:ascii="微软雅黑" w:eastAsia="微软雅黑" w:hAnsi="微软雅黑"/>
+          <w:highlight w:val="yellow"/>
           <w:lang w:eastAsia="zh-CN"/>
         </w:rPr>
         <w:t xml:space="preserve"> hosts needed in our second subnet</w:t>
@@ -2490,12 +2949,14 @@
         <w:ind w:left="360" w:firstLineChars="0" w:firstLine="0"/>
         <w:rPr>
           <w:rFonts w:ascii="微软雅黑" w:eastAsia="微软雅黑" w:hAnsi="微软雅黑"/>
+          <w:highlight w:val="yellow"/>
           <w:lang w:eastAsia="zh-CN"/>
         </w:rPr>
       </w:pPr>
       <w:r>
         <w:rPr>
           <w:rFonts w:ascii="微软雅黑" w:eastAsia="微软雅黑" w:hAnsi="微软雅黑" w:hint="eastAsia"/>
+          <w:highlight w:val="yellow"/>
           <w:lang w:eastAsia="zh-CN"/>
         </w:rPr>
         <w:t>W</w:t>
@@ -2503,6 +2964,7 @@
       <w:r>
         <w:rPr>
           <w:rFonts w:ascii="微软雅黑" w:eastAsia="微软雅黑" w:hAnsi="微软雅黑"/>
+          <w:highlight w:val="yellow"/>
           <w:lang w:eastAsia="zh-CN"/>
         </w:rPr>
         <w:t xml:space="preserve">e would need </w:t>
@@ -2510,6 +2972,7 @@
       <w:r>
         <w:rPr>
           <w:rFonts w:ascii="微软雅黑" w:eastAsia="微软雅黑" w:hAnsi="微软雅黑"/>
+          <w:highlight w:val="yellow"/>
           <w:lang w:eastAsia="zh-CN"/>
         </w:rPr>
         <w:t>5</w:t>
@@ -2517,6 +2980,7 @@
       <w:r>
         <w:rPr>
           <w:rFonts w:ascii="微软雅黑" w:eastAsia="微软雅黑" w:hAnsi="微软雅黑"/>
+          <w:highlight w:val="yellow"/>
           <w:lang w:eastAsia="zh-CN"/>
         </w:rPr>
         <w:t xml:space="preserve"> hosts bits as 2</w:t>
@@ -2524,6 +2988,7 @@
       <w:r>
         <w:rPr>
           <w:rFonts w:ascii="微软雅黑" w:eastAsia="微软雅黑" w:hAnsi="微软雅黑"/>
+          <w:highlight w:val="yellow"/>
           <w:vertAlign w:val="superscript"/>
           <w:lang w:eastAsia="zh-CN"/>
         </w:rPr>
@@ -2532,6 +2997,7 @@
       <w:r>
         <w:rPr>
           <w:rFonts w:ascii="微软雅黑" w:eastAsia="微软雅黑" w:hAnsi="微软雅黑"/>
+          <w:highlight w:val="yellow"/>
           <w:vertAlign w:val="superscript"/>
           <w:lang w:eastAsia="zh-CN"/>
         </w:rPr>
@@ -2540,6 +3006,7 @@
       <w:r>
         <w:rPr>
           <w:rFonts w:ascii="微软雅黑" w:eastAsia="微软雅黑" w:hAnsi="微软雅黑"/>
+          <w:highlight w:val="yellow"/>
           <w:lang w:eastAsia="zh-CN"/>
         </w:rPr>
         <w:t xml:space="preserve">= </w:t>
@@ -2547,6 +3014,7 @@
       <w:r>
         <w:rPr>
           <w:rFonts w:ascii="微软雅黑" w:eastAsia="微软雅黑" w:hAnsi="微软雅黑"/>
+          <w:highlight w:val="yellow"/>
           <w:lang w:eastAsia="zh-CN"/>
         </w:rPr>
         <w:t>32</w:t>
@@ -2558,12 +3026,14 @@
         <w:ind w:left="360" w:firstLineChars="0" w:firstLine="0"/>
         <w:rPr>
           <w:rFonts w:ascii="微软雅黑" w:eastAsia="微软雅黑" w:hAnsi="微软雅黑"/>
-          <w:lang w:eastAsia="zh-CN"/>
-        </w:rPr>
-      </w:pPr>
-      <w:r>
-        <w:rPr>
-          <w:rFonts w:ascii="微软雅黑" w:eastAsia="微软雅黑" w:hAnsi="微软雅黑"/>
+          <w:highlight w:val="yellow"/>
+          <w:lang w:eastAsia="zh-CN"/>
+        </w:rPr>
+      </w:pPr>
+      <w:r>
+        <w:rPr>
+          <w:rFonts w:ascii="微软雅黑" w:eastAsia="微软雅黑" w:hAnsi="微软雅黑"/>
+          <w:highlight w:val="yellow"/>
           <w:lang w:eastAsia="zh-CN"/>
         </w:rPr>
         <w:t>Now looking at the network identifier for our first subnet</w:t>
@@ -2575,12 +3045,14 @@
         <w:ind w:left="360" w:firstLineChars="0" w:firstLine="0"/>
         <w:rPr>
           <w:rFonts w:ascii="微软雅黑" w:eastAsia="微软雅黑" w:hAnsi="微软雅黑"/>
-          <w:lang w:eastAsia="zh-CN"/>
-        </w:rPr>
-      </w:pPr>
-      <w:r>
-        <w:rPr>
-          <w:rFonts w:ascii="微软雅黑" w:eastAsia="微软雅黑" w:hAnsi="微软雅黑"/>
+          <w:highlight w:val="yellow"/>
+          <w:lang w:eastAsia="zh-CN"/>
+        </w:rPr>
+      </w:pPr>
+      <w:r>
+        <w:rPr>
+          <w:rFonts w:ascii="微软雅黑" w:eastAsia="微软雅黑" w:hAnsi="微软雅黑"/>
+          <w:highlight w:val="yellow"/>
           <w:lang w:eastAsia="zh-CN"/>
         </w:rPr>
         <w:t>01100010.10001000.11110001.100</w:t>
@@ -2592,12 +3064,14 @@
         <w:ind w:left="360" w:firstLineChars="0" w:firstLine="0"/>
         <w:rPr>
           <w:rFonts w:ascii="微软雅黑" w:eastAsia="微软雅黑" w:hAnsi="微软雅黑"/>
-          <w:lang w:eastAsia="zh-CN"/>
-        </w:rPr>
-      </w:pPr>
-      <w:r>
-        <w:rPr>
-          <w:rFonts w:ascii="微软雅黑" w:eastAsia="微软雅黑" w:hAnsi="微软雅黑"/>
+          <w:highlight w:val="yellow"/>
+          <w:lang w:eastAsia="zh-CN"/>
+        </w:rPr>
+      </w:pPr>
+      <w:r>
+        <w:rPr>
+          <w:rFonts w:ascii="微软雅黑" w:eastAsia="微软雅黑" w:hAnsi="微软雅黑"/>
+          <w:highlight w:val="yellow"/>
           <w:lang w:eastAsia="zh-CN"/>
         </w:rPr>
         <w:t xml:space="preserve">We need to increment the network identifier of the first subnet to arrive at the next available location for our second subnet. </w:t>
@@ -2609,22 +3083,17 @@
         <w:ind w:left="360" w:firstLineChars="0" w:firstLine="0"/>
         <w:rPr>
           <w:rFonts w:ascii="微软雅黑" w:eastAsia="微软雅黑" w:hAnsi="微软雅黑"/>
-          <w:lang w:eastAsia="zh-CN"/>
-        </w:rPr>
-      </w:pPr>
-      <w:r>
-        <w:rPr>
-          <w:rFonts w:ascii="微软雅黑" w:eastAsia="微软雅黑" w:hAnsi="微软雅黑"/>
-          <w:lang w:eastAsia="zh-CN"/>
-        </w:rPr>
-        <w:t>01100010.10001000.11110001.10</w:t>
-      </w:r>
-      <w:r>
-        <w:rPr>
-          <w:rFonts w:ascii="微软雅黑" w:eastAsia="微软雅黑" w:hAnsi="微软雅黑"/>
-          <w:lang w:eastAsia="zh-CN"/>
-        </w:rPr>
-        <w:t>1</w:t>
+          <w:highlight w:val="yellow"/>
+          <w:lang w:eastAsia="zh-CN"/>
+        </w:rPr>
+      </w:pPr>
+      <w:r>
+        <w:rPr>
+          <w:rFonts w:ascii="微软雅黑" w:eastAsia="微软雅黑" w:hAnsi="微软雅黑"/>
+          <w:highlight w:val="yellow"/>
+          <w:lang w:eastAsia="zh-CN"/>
+        </w:rPr>
+        <w:t>01100010.10001000.11110001.101</w:t>
       </w:r>
     </w:p>
     <w:p>
@@ -2633,12 +3102,14 @@
         <w:ind w:left="360" w:firstLineChars="0" w:firstLine="0"/>
         <w:rPr>
           <w:rFonts w:ascii="微软雅黑" w:eastAsia="微软雅黑" w:hAnsi="微软雅黑"/>
-          <w:lang w:eastAsia="zh-CN"/>
-        </w:rPr>
-      </w:pPr>
-      <w:r>
-        <w:rPr>
-          <w:rFonts w:ascii="微软雅黑" w:eastAsia="微软雅黑" w:hAnsi="微软雅黑"/>
+          <w:highlight w:val="yellow"/>
+          <w:lang w:eastAsia="zh-CN"/>
+        </w:rPr>
+      </w:pPr>
+      <w:r>
+        <w:rPr>
+          <w:rFonts w:ascii="微软雅黑" w:eastAsia="微软雅黑" w:hAnsi="微软雅黑"/>
+          <w:highlight w:val="yellow"/>
           <w:lang w:eastAsia="zh-CN"/>
         </w:rPr>
         <w:t>To use VLSM, we now</w:t>
@@ -2646,6 +3117,7 @@
       <w:r>
         <w:rPr>
           <w:rFonts w:ascii="微软雅黑" w:eastAsia="微软雅黑" w:hAnsi="微软雅黑"/>
+          <w:highlight w:val="yellow"/>
           <w:lang w:eastAsia="zh-CN"/>
         </w:rPr>
         <w:t xml:space="preserve"> don’t</w:t>
@@ -2653,6 +3125,7 @@
       <w:r>
         <w:rPr>
           <w:rFonts w:ascii="微软雅黑" w:eastAsia="微软雅黑" w:hAnsi="微软雅黑"/>
+          <w:highlight w:val="yellow"/>
           <w:lang w:eastAsia="zh-CN"/>
         </w:rPr>
         <w:t xml:space="preserve"> need to add </w:t>
@@ -2660,6 +3133,7 @@
       <w:r>
         <w:rPr>
           <w:rFonts w:ascii="微软雅黑" w:eastAsia="微软雅黑" w:hAnsi="微软雅黑" w:hint="eastAsia"/>
+          <w:highlight w:val="yellow"/>
           <w:lang w:eastAsia="zh-CN"/>
         </w:rPr>
         <w:t>add</w:t>
@@ -2667,6 +3141,7 @@
       <w:r>
         <w:rPr>
           <w:rFonts w:ascii="微软雅黑" w:eastAsia="微软雅黑" w:hAnsi="微软雅黑"/>
+          <w:highlight w:val="yellow"/>
           <w:lang w:eastAsia="zh-CN"/>
         </w:rPr>
         <w:t xml:space="preserve">itional bits to our subnet identifier: </w:t>
@@ -2678,12 +3153,14 @@
         <w:ind w:left="360" w:firstLineChars="0" w:firstLine="0"/>
         <w:rPr>
           <w:rFonts w:ascii="微软雅黑" w:eastAsia="微软雅黑" w:hAnsi="微软雅黑"/>
-          <w:lang w:eastAsia="zh-CN"/>
-        </w:rPr>
-      </w:pPr>
-      <w:r>
-        <w:rPr>
-          <w:rFonts w:ascii="微软雅黑" w:eastAsia="微软雅黑" w:hAnsi="微软雅黑"/>
+          <w:highlight w:val="yellow"/>
+          <w:lang w:eastAsia="zh-CN"/>
+        </w:rPr>
+      </w:pPr>
+      <w:r>
+        <w:rPr>
+          <w:rFonts w:ascii="微软雅黑" w:eastAsia="微软雅黑" w:hAnsi="微软雅黑"/>
+          <w:highlight w:val="yellow"/>
           <w:lang w:eastAsia="zh-CN"/>
         </w:rPr>
         <w:t>01100010.10001000.11110001.10</w:t>
@@ -2691,6 +3168,7 @@
       <w:r>
         <w:rPr>
           <w:rFonts w:ascii="微软雅黑" w:eastAsia="微软雅黑" w:hAnsi="微软雅黑"/>
+          <w:highlight w:val="yellow"/>
           <w:lang w:eastAsia="zh-CN"/>
         </w:rPr>
         <w:t>1</w:t>
@@ -2702,12 +3180,14 @@
         <w:ind w:left="360" w:firstLineChars="0" w:firstLine="0"/>
         <w:rPr>
           <w:rFonts w:ascii="微软雅黑" w:eastAsia="微软雅黑" w:hAnsi="微软雅黑"/>
-          <w:lang w:eastAsia="zh-CN"/>
-        </w:rPr>
-      </w:pPr>
-      <w:r>
-        <w:rPr>
-          <w:rFonts w:ascii="微软雅黑" w:eastAsia="微软雅黑" w:hAnsi="微软雅黑"/>
+          <w:highlight w:val="yellow"/>
+          <w:lang w:eastAsia="zh-CN"/>
+        </w:rPr>
+      </w:pPr>
+      <w:r>
+        <w:rPr>
+          <w:rFonts w:ascii="微软雅黑" w:eastAsia="微软雅黑" w:hAnsi="微软雅黑"/>
+          <w:highlight w:val="yellow"/>
           <w:lang w:eastAsia="zh-CN"/>
         </w:rPr>
         <w:t>We convert this to dotted decimal to arrive at our network address in CIDR entry:</w:t>
@@ -2725,13 +3205,16 @@
       <w:r>
         <w:rPr>
           <w:rFonts w:ascii="微软雅黑" w:eastAsia="微软雅黑" w:hAnsi="微软雅黑" w:hint="eastAsia"/>
-          <w:lang w:eastAsia="zh-CN"/>
-        </w:rPr>
+          <w:highlight w:val="yellow"/>
+          <w:lang w:eastAsia="zh-CN"/>
+        </w:rPr>
+        <w:lastRenderedPageBreak/>
         <w:t>9</w:t>
       </w:r>
       <w:r>
         <w:rPr>
           <w:rFonts w:ascii="微软雅黑" w:eastAsia="微软雅黑" w:hAnsi="微软雅黑"/>
+          <w:highlight w:val="yellow"/>
           <w:lang w:eastAsia="zh-CN"/>
         </w:rPr>
         <w:t>8.136.241.160/27</w:t>
@@ -2753,25 +3236,29 @@
         </w:numPr>
         <w:ind w:firstLineChars="0"/>
         <w:rPr>
-          <w:rFonts w:ascii="Calibri" w:hAnsi="Calibri"/>
-        </w:rPr>
-      </w:pPr>
-      <w:r>
-        <w:rPr>
-          <w:rFonts w:ascii="Calibri" w:hAnsi="Calibri"/>
+          <w:rFonts w:ascii="微软雅黑" w:eastAsia="微软雅黑" w:hAnsi="微软雅黑"/>
+          <w:highlight w:val="yellow"/>
+        </w:rPr>
+      </w:pPr>
+      <w:r>
+        <w:rPr>
+          <w:rFonts w:ascii="微软雅黑" w:eastAsia="微软雅黑" w:hAnsi="微软雅黑"/>
+          <w:highlight w:val="yellow"/>
         </w:rPr>
         <w:t>Part a: 32 – 27 = 5 2</w:t>
       </w:r>
       <w:r>
         <w:rPr>
-          <w:rFonts w:ascii="Calibri" w:hAnsi="Calibri"/>
+          <w:rFonts w:ascii="微软雅黑" w:eastAsia="微软雅黑" w:hAnsi="微软雅黑"/>
+          <w:highlight w:val="yellow"/>
           <w:vertAlign w:val="superscript"/>
         </w:rPr>
         <w:t>5</w:t>
       </w:r>
       <w:r>
         <w:rPr>
-          <w:rFonts w:ascii="Calibri" w:hAnsi="Calibri"/>
+          <w:rFonts w:ascii="微软雅黑" w:eastAsia="微软雅黑" w:hAnsi="微软雅黑"/>
+          <w:highlight w:val="yellow"/>
         </w:rPr>
         <w:t xml:space="preserve"> = 32 32 – 2 – 18 = 12 assignable addresses: 30, unused addresses: 12</w:t>
       </w:r>
@@ -2781,25 +3268,28 @@
         <w:pStyle w:val="a9"/>
         <w:ind w:left="360" w:firstLineChars="0" w:firstLine="0"/>
         <w:rPr>
-          <w:rFonts w:ascii="Calibri" w:hAnsi="Calibri"/>
-        </w:rPr>
-      </w:pPr>
-      <w:r>
-        <w:rPr>
-          <w:rFonts w:ascii="Calibri" w:hAnsi="Calibri"/>
+          <w:rFonts w:ascii="微软雅黑" w:eastAsia="微软雅黑" w:hAnsi="微软雅黑"/>
+        </w:rPr>
+      </w:pPr>
+      <w:r>
+        <w:rPr>
+          <w:rFonts w:ascii="微软雅黑" w:eastAsia="微软雅黑" w:hAnsi="微软雅黑"/>
+          <w:highlight w:val="yellow"/>
         </w:rPr>
         <w:t>Part b: 2</w:t>
       </w:r>
       <w:r>
         <w:rPr>
-          <w:rFonts w:ascii="Calibri" w:hAnsi="Calibri"/>
+          <w:rFonts w:ascii="微软雅黑" w:eastAsia="微软雅黑" w:hAnsi="微软雅黑"/>
+          <w:highlight w:val="yellow"/>
           <w:vertAlign w:val="superscript"/>
         </w:rPr>
         <w:t xml:space="preserve">5 </w:t>
       </w:r>
       <w:r>
         <w:rPr>
-          <w:rFonts w:ascii="Calibri" w:hAnsi="Calibri"/>
+          <w:rFonts w:ascii="微软雅黑" w:eastAsia="微软雅黑" w:hAnsi="微软雅黑"/>
+          <w:highlight w:val="yellow"/>
         </w:rPr>
         <w:t>= 32 32 – 2 – 18 = 12 assignable addresses: 30, unused addresses: 12</w:t>
       </w:r>
@@ -2859,6 +3349,7 @@
       <w:r>
         <w:rPr>
           <w:rFonts w:ascii="微软雅黑" w:eastAsia="微软雅黑" w:hAnsi="微软雅黑"/>
+          <w:highlight w:val="yellow"/>
         </w:rPr>
         <w:t xml:space="preserve">Yes, use the VLSM significantly reduce the number of unused addresses. Because the second subnet need 27 hosts and the first need 45 hosts, means 5 bits and 6 bits. </w:t>
       </w:r>
@@ -2866,6 +3357,7 @@
       <w:r>
         <w:rPr>
           <w:rFonts w:ascii="微软雅黑" w:eastAsia="微软雅黑" w:hAnsi="微软雅黑"/>
+          <w:highlight w:val="yellow"/>
         </w:rPr>
         <w:t>So</w:t>
       </w:r>
@@ -2873,6 +3365,7 @@
       <w:r>
         <w:rPr>
           <w:rFonts w:ascii="微软雅黑" w:eastAsia="微软雅黑" w:hAnsi="微软雅黑"/>
+          <w:highlight w:val="yellow"/>
         </w:rPr>
         <w:t xml:space="preserve"> use the VLSM can reduce the number of unused addresses.</w:t>
       </w:r>
@@ -2905,61 +3398,35 @@
       <w:r>
         <w:rPr>
           <w:rFonts w:ascii="微软雅黑" w:eastAsia="微软雅黑" w:hAnsi="微软雅黑"/>
-        </w:rPr>
-        <w:t xml:space="preserve">Yes, use the VLSM significantly reduce the number of unused addresses. Because the second subnet need </w:t>
-      </w:r>
-      <w:r>
-        <w:rPr>
-          <w:rFonts w:ascii="微软雅黑" w:eastAsia="微软雅黑" w:hAnsi="微软雅黑"/>
-        </w:rPr>
-        <w:t>75</w:t>
-      </w:r>
-      <w:r>
-        <w:rPr>
-          <w:rFonts w:ascii="微软雅黑" w:eastAsia="微软雅黑" w:hAnsi="微软雅黑"/>
-        </w:rPr>
-        <w:t xml:space="preserve"> hosts and the first need </w:t>
-      </w:r>
-      <w:r>
-        <w:rPr>
-          <w:rFonts w:ascii="微软雅黑" w:eastAsia="微软雅黑" w:hAnsi="微软雅黑"/>
-        </w:rPr>
-        <w:t>390</w:t>
-      </w:r>
-      <w:r>
-        <w:rPr>
-          <w:rFonts w:ascii="微软雅黑" w:eastAsia="微软雅黑" w:hAnsi="微软雅黑"/>
-        </w:rPr>
-        <w:t xml:space="preserve"> hosts, </w:t>
-      </w:r>
-      <w:r>
-        <w:rPr>
-          <w:rFonts w:ascii="微软雅黑" w:eastAsia="微软雅黑" w:hAnsi="微软雅黑"/>
-        </w:rPr>
-        <w:lastRenderedPageBreak/>
-        <w:t xml:space="preserve">means </w:t>
-      </w:r>
-      <w:r>
-        <w:rPr>
-          <w:rFonts w:ascii="微软雅黑" w:eastAsia="微软雅黑" w:hAnsi="微软雅黑"/>
+          <w:highlight w:val="yellow"/>
+        </w:rPr>
+        <w:t xml:space="preserve">Yes, use the VLSM significantly reduce the number of unused addresses. Because the second subnet need 75 hosts and the first need 390 hosts, means </w:t>
+      </w:r>
+      <w:r>
+        <w:rPr>
+          <w:rFonts w:ascii="微软雅黑" w:eastAsia="微软雅黑" w:hAnsi="微软雅黑"/>
+          <w:highlight w:val="yellow"/>
         </w:rPr>
         <w:t>7</w:t>
       </w:r>
       <w:r>
         <w:rPr>
           <w:rFonts w:ascii="微软雅黑" w:eastAsia="微软雅黑" w:hAnsi="微软雅黑"/>
+          <w:highlight w:val="yellow"/>
         </w:rPr>
         <w:t xml:space="preserve"> bits and </w:t>
       </w:r>
       <w:r>
         <w:rPr>
           <w:rFonts w:ascii="微软雅黑" w:eastAsia="微软雅黑" w:hAnsi="微软雅黑"/>
+          <w:highlight w:val="yellow"/>
         </w:rPr>
         <w:t>9</w:t>
       </w:r>
       <w:r>
         <w:rPr>
           <w:rFonts w:ascii="微软雅黑" w:eastAsia="微软雅黑" w:hAnsi="微软雅黑"/>
+          <w:highlight w:val="yellow"/>
         </w:rPr>
         <w:t xml:space="preserve"> bits. </w:t>
       </w:r>
@@ -2967,6 +3434,7 @@
       <w:r>
         <w:rPr>
           <w:rFonts w:ascii="微软雅黑" w:eastAsia="微软雅黑" w:hAnsi="微软雅黑"/>
+          <w:highlight w:val="yellow"/>
         </w:rPr>
         <w:t>So</w:t>
       </w:r>
@@ -2974,6 +3442,7 @@
       <w:r>
         <w:rPr>
           <w:rFonts w:ascii="微软雅黑" w:eastAsia="微软雅黑" w:hAnsi="微软雅黑"/>
+          <w:highlight w:val="yellow"/>
         </w:rPr>
         <w:t xml:space="preserve"> use the VLSM can reduce the number of unused addresses.</w:t>
       </w:r>
@@ -3005,12 +3474,14 @@
       <w:r>
         <w:rPr>
           <w:rFonts w:ascii="微软雅黑" w:eastAsia="微软雅黑" w:hAnsi="微软雅黑"/>
+          <w:highlight w:val="yellow"/>
         </w:rPr>
         <w:t>No, use the VLSM doesn’t reduce the number of unused addresses</w:t>
       </w:r>
       <w:r>
         <w:rPr>
           <w:rFonts w:ascii="微软雅黑" w:eastAsia="微软雅黑" w:hAnsi="微软雅黑"/>
+          <w:highlight w:val="yellow"/>
         </w:rPr>
         <w:t xml:space="preserve">. Because the first subnet needs 25 host and the second need 18 hosts, means 5 bits and 5 bits. </w:t>
       </w:r>
@@ -3018,6 +3489,7 @@
       <w:r>
         <w:rPr>
           <w:rFonts w:ascii="微软雅黑" w:eastAsia="微软雅黑" w:hAnsi="微软雅黑"/>
+          <w:highlight w:val="yellow"/>
         </w:rPr>
         <w:t>So</w:t>
       </w:r>
@@ -3025,12 +3497,14 @@
       <w:r>
         <w:rPr>
           <w:rFonts w:ascii="微软雅黑" w:eastAsia="微软雅黑" w:hAnsi="微软雅黑"/>
+          <w:highlight w:val="yellow"/>
         </w:rPr>
         <w:t xml:space="preserve"> use each method can cause the sam</w:t>
       </w:r>
       <w:r>
         <w:rPr>
           <w:rFonts w:ascii="微软雅黑" w:eastAsia="微软雅黑" w:hAnsi="微软雅黑"/>
+          <w:highlight w:val="yellow"/>
         </w:rPr>
         <w:t>e result.</w:t>
       </w:r>
@@ -3097,17 +3571,20 @@
       <w:pPr>
         <w:rPr>
           <w:rFonts w:ascii="微软雅黑" w:eastAsia="微软雅黑" w:hAnsi="微软雅黑"/>
-        </w:rPr>
-      </w:pPr>
-      <w:r>
-        <w:rPr>
-          <w:rFonts w:ascii="微软雅黑" w:eastAsia="微软雅黑" w:hAnsi="微软雅黑"/>
+          <w:highlight w:val="yellow"/>
+        </w:rPr>
+      </w:pPr>
+      <w:r>
+        <w:rPr>
+          <w:rFonts w:ascii="微软雅黑" w:eastAsia="微软雅黑" w:hAnsi="微软雅黑"/>
+          <w:highlight w:val="yellow"/>
         </w:rPr>
         <w:t>First subnet: 2</w:t>
       </w:r>
       <w:r>
         <w:rPr>
           <w:rFonts w:ascii="微软雅黑" w:eastAsia="微软雅黑" w:hAnsi="微软雅黑"/>
+          <w:highlight w:val="yellow"/>
           <w:vertAlign w:val="superscript"/>
         </w:rPr>
         <w:t>9</w:t>
@@ -3115,6 +3592,7 @@
       <w:r>
         <w:rPr>
           <w:rFonts w:ascii="微软雅黑" w:eastAsia="微软雅黑" w:hAnsi="微软雅黑"/>
+          <w:highlight w:val="yellow"/>
         </w:rPr>
         <w:t xml:space="preserve"> = 512 32 – 15 – 9 = 8</w:t>
       </w:r>
@@ -3123,17 +3601,20 @@
       <w:pPr>
         <w:rPr>
           <w:rFonts w:ascii="微软雅黑" w:eastAsia="微软雅黑" w:hAnsi="微软雅黑"/>
-        </w:rPr>
-      </w:pPr>
-      <w:r>
-        <w:rPr>
-          <w:rFonts w:ascii="微软雅黑" w:eastAsia="微软雅黑" w:hAnsi="微软雅黑"/>
+          <w:highlight w:val="yellow"/>
+        </w:rPr>
+      </w:pPr>
+      <w:r>
+        <w:rPr>
+          <w:rFonts w:ascii="微软雅黑" w:eastAsia="微软雅黑" w:hAnsi="微软雅黑"/>
+          <w:highlight w:val="yellow"/>
         </w:rPr>
         <w:t>Second subnet: 2</w:t>
       </w:r>
       <w:r>
         <w:rPr>
           <w:rFonts w:ascii="微软雅黑" w:eastAsia="微软雅黑" w:hAnsi="微软雅黑"/>
+          <w:highlight w:val="yellow"/>
           <w:vertAlign w:val="superscript"/>
         </w:rPr>
         <w:t>7</w:t>
@@ -3141,6 +3622,7 @@
       <w:r>
         <w:rPr>
           <w:rFonts w:ascii="微软雅黑" w:eastAsia="微软雅黑" w:hAnsi="微软雅黑"/>
+          <w:highlight w:val="yellow"/>
         </w:rPr>
         <w:t xml:space="preserve"> = 128 32 – 15 – 7 = 10</w:t>
       </w:r>
@@ -3151,6 +3633,8 @@
           <w:rFonts w:ascii="Calibri" w:hAnsi="Calibri"/>
         </w:rPr>
       </w:pPr>
+      <w:bookmarkStart w:id="0" w:name="_GoBack"/>
+      <w:bookmarkEnd w:id="0"/>
       <w:r>
         <w:rPr>
           <w:rFonts w:ascii="Calibri" w:hAnsi="Calibri"/>
@@ -3168,17 +3652,20 @@
       <w:pPr>
         <w:rPr>
           <w:rFonts w:ascii="微软雅黑" w:eastAsia="微软雅黑" w:hAnsi="微软雅黑"/>
+          <w:highlight w:val="yellow"/>
         </w:rPr>
       </w:pPr>
       <w:r>
         <w:rPr>
           <w:rFonts w:ascii="微软雅黑" w:eastAsia="微软雅黑" w:hAnsi="微软雅黑" w:hint="eastAsia"/>
+          <w:highlight w:val="yellow"/>
         </w:rPr>
         <w:t>f</w:t>
       </w:r>
       <w:r>
         <w:rPr>
           <w:rFonts w:ascii="微软雅黑" w:eastAsia="微软雅黑" w:hAnsi="微软雅黑"/>
+          <w:highlight w:val="yellow"/>
         </w:rPr>
         <w:t>irst subnet: 15 + 8 = 23 11111111 11111111 11111110 00000000</w:t>
       </w:r>
@@ -3192,12 +3679,14 @@
       <w:r>
         <w:rPr>
           <w:rFonts w:ascii="微软雅黑" w:eastAsia="微软雅黑" w:hAnsi="微软雅黑" w:hint="eastAsia"/>
+          <w:highlight w:val="yellow"/>
         </w:rPr>
         <w:t>s</w:t>
       </w:r>
       <w:r>
         <w:rPr>
           <w:rFonts w:ascii="微软雅黑" w:eastAsia="微软雅黑" w:hAnsi="微软雅黑"/>
+          <w:highlight w:val="yellow"/>
         </w:rPr>
         <w:t>econd subnet: 15 + 10 = 25 11111111 11111111 11111111 10000000</w:t>
       </w:r>
@@ -3225,23 +3714,28 @@
       <w:pPr>
         <w:rPr>
           <w:rFonts w:ascii="微软雅黑" w:eastAsia="微软雅黑" w:hAnsi="微软雅黑"/>
+          <w:highlight w:val="yellow"/>
         </w:rPr>
       </w:pPr>
       <w:r>
         <w:rPr>
           <w:rFonts w:ascii="微软雅黑" w:eastAsia="微软雅黑" w:hAnsi="微软雅黑" w:hint="eastAsia"/>
-        </w:rPr>
+          <w:highlight w:val="yellow"/>
+        </w:rPr>
+        <w:lastRenderedPageBreak/>
         <w:t>f</w:t>
       </w:r>
       <w:r>
         <w:rPr>
           <w:rFonts w:ascii="微软雅黑" w:eastAsia="微软雅黑" w:hAnsi="微软雅黑"/>
+          <w:highlight w:val="yellow"/>
         </w:rPr>
         <w:t>irst subnet: 2</w:t>
       </w:r>
       <w:r>
         <w:rPr>
           <w:rFonts w:ascii="微软雅黑" w:eastAsia="微软雅黑" w:hAnsi="微软雅黑"/>
+          <w:highlight w:val="yellow"/>
           <w:vertAlign w:val="superscript"/>
         </w:rPr>
         <w:t>9</w:t>
@@ -3249,6 +3743,7 @@
       <w:r>
         <w:rPr>
           <w:rFonts w:ascii="微软雅黑" w:eastAsia="微软雅黑" w:hAnsi="微软雅黑"/>
+          <w:highlight w:val="yellow"/>
         </w:rPr>
         <w:t xml:space="preserve"> - 2 = 510</w:t>
       </w:r>
@@ -3262,18 +3757,21 @@
       <w:r>
         <w:rPr>
           <w:rFonts w:ascii="微软雅黑" w:eastAsia="微软雅黑" w:hAnsi="微软雅黑" w:hint="eastAsia"/>
+          <w:highlight w:val="yellow"/>
         </w:rPr>
         <w:t>s</w:t>
       </w:r>
       <w:r>
         <w:rPr>
           <w:rFonts w:ascii="微软雅黑" w:eastAsia="微软雅黑" w:hAnsi="微软雅黑"/>
+          <w:highlight w:val="yellow"/>
         </w:rPr>
         <w:t>econd subnet: 2</w:t>
       </w:r>
       <w:r>
         <w:rPr>
           <w:rFonts w:ascii="微软雅黑" w:eastAsia="微软雅黑" w:hAnsi="微软雅黑"/>
+          <w:highlight w:val="yellow"/>
           <w:vertAlign w:val="superscript"/>
         </w:rPr>
         <w:t>7</w:t>
@@ -3281,6 +3779,7 @@
       <w:r>
         <w:rPr>
           <w:rFonts w:ascii="微软雅黑" w:eastAsia="微软雅黑" w:hAnsi="微软雅黑"/>
+          <w:highlight w:val="yellow"/>
         </w:rPr>
         <w:t xml:space="preserve"> – 2 = 126</w:t>
       </w:r>
@@ -3308,17 +3807,20 @@
       <w:pPr>
         <w:rPr>
           <w:rFonts w:ascii="微软雅黑" w:eastAsia="微软雅黑" w:hAnsi="微软雅黑"/>
+          <w:highlight w:val="yellow"/>
         </w:rPr>
       </w:pPr>
       <w:r>
         <w:rPr>
           <w:rFonts w:ascii="微软雅黑" w:eastAsia="微软雅黑" w:hAnsi="微软雅黑" w:hint="eastAsia"/>
+          <w:highlight w:val="yellow"/>
         </w:rPr>
         <w:t>f</w:t>
       </w:r>
       <w:r>
         <w:rPr>
           <w:rFonts w:ascii="微软雅黑" w:eastAsia="微软雅黑" w:hAnsi="微软雅黑"/>
+          <w:highlight w:val="yellow"/>
         </w:rPr>
         <w:t>irst subnet: 237.118.0.0</w:t>
       </w:r>
@@ -3332,12 +3834,14 @@
       <w:r>
         <w:rPr>
           <w:rFonts w:ascii="微软雅黑" w:eastAsia="微软雅黑" w:hAnsi="微软雅黑" w:hint="eastAsia"/>
+          <w:highlight w:val="yellow"/>
         </w:rPr>
         <w:t>s</w:t>
       </w:r>
       <w:r>
         <w:rPr>
           <w:rFonts w:ascii="微软雅黑" w:eastAsia="微软雅黑" w:hAnsi="微软雅黑"/>
+          <w:highlight w:val="yellow"/>
         </w:rPr>
         <w:t>econd subnet: 237.118.2.0</w:t>
       </w:r>
@@ -3365,17 +3869,20 @@
       <w:pPr>
         <w:rPr>
           <w:rFonts w:ascii="微软雅黑" w:eastAsia="微软雅黑" w:hAnsi="微软雅黑"/>
+          <w:highlight w:val="yellow"/>
         </w:rPr>
       </w:pPr>
       <w:r>
         <w:rPr>
           <w:rFonts w:ascii="微软雅黑" w:eastAsia="微软雅黑" w:hAnsi="微软雅黑" w:hint="eastAsia"/>
+          <w:highlight w:val="yellow"/>
         </w:rPr>
         <w:t>f</w:t>
       </w:r>
       <w:r>
         <w:rPr>
           <w:rFonts w:ascii="微软雅黑" w:eastAsia="微软雅黑" w:hAnsi="微软雅黑"/>
+          <w:highlight w:val="yellow"/>
         </w:rPr>
         <w:t>irst subnet: 237.118.1.255</w:t>
       </w:r>
@@ -3384,23 +3891,27 @@
       <w:pPr>
         <w:rPr>
           <w:rFonts w:ascii="微软雅黑" w:eastAsia="微软雅黑" w:hAnsi="微软雅黑"/>
+          <w:highlight w:val="yellow"/>
         </w:rPr>
       </w:pPr>
       <w:r>
         <w:rPr>
           <w:rFonts w:ascii="微软雅黑" w:eastAsia="微软雅黑" w:hAnsi="微软雅黑" w:hint="eastAsia"/>
+          <w:highlight w:val="yellow"/>
         </w:rPr>
         <w:t>s</w:t>
       </w:r>
       <w:r>
         <w:rPr>
           <w:rFonts w:ascii="微软雅黑" w:eastAsia="微软雅黑" w:hAnsi="微软雅黑"/>
+          <w:highlight w:val="yellow"/>
         </w:rPr>
         <w:t>econd subnet: 237.118.2.</w:t>
       </w:r>
       <w:r>
         <w:rPr>
           <w:rFonts w:ascii="微软雅黑" w:eastAsia="微软雅黑" w:hAnsi="微软雅黑"/>
+          <w:highlight w:val="yellow"/>
         </w:rPr>
         <w:t>127</w:t>
       </w:r>
@@ -3428,18 +3939,20 @@
       <w:pPr>
         <w:rPr>
           <w:rFonts w:ascii="微软雅黑" w:eastAsia="微软雅黑" w:hAnsi="微软雅黑"/>
-        </w:rPr>
-      </w:pPr>
-      <w:bookmarkStart w:id="0" w:name="_GoBack"/>
+          <w:highlight w:val="yellow"/>
+        </w:rPr>
+      </w:pPr>
       <w:r>
         <w:rPr>
           <w:rFonts w:ascii="微软雅黑" w:eastAsia="微软雅黑" w:hAnsi="微软雅黑" w:hint="eastAsia"/>
+          <w:highlight w:val="yellow"/>
         </w:rPr>
         <w:t>f</w:t>
       </w:r>
       <w:r>
         <w:rPr>
           <w:rFonts w:ascii="微软雅黑" w:eastAsia="微软雅黑" w:hAnsi="微软雅黑"/>
+          <w:highlight w:val="yellow"/>
         </w:rPr>
         <w:t>irst subnet: 237.118.0.1 – 237.118.1.254</w:t>
       </w:r>
@@ -3453,17 +3966,18 @@
       <w:r>
         <w:rPr>
           <w:rFonts w:ascii="微软雅黑" w:eastAsia="微软雅黑" w:hAnsi="微软雅黑" w:hint="eastAsia"/>
+          <w:highlight w:val="yellow"/>
         </w:rPr>
         <w:t>s</w:t>
       </w:r>
       <w:r>
         <w:rPr>
           <w:rFonts w:ascii="微软雅黑" w:eastAsia="微软雅黑" w:hAnsi="微软雅黑"/>
+          <w:highlight w:val="yellow"/>
         </w:rPr>
         <w:t>econd subnet: 237.118.2.1 – 237.118.2.126</w:t>
       </w:r>
     </w:p>
-    <w:bookmarkEnd w:id="0"/>
     <w:p>
       <w:pPr>
         <w:rPr>
@@ -6123,7 +6637,7 @@
               <v:stroke joinstyle="miter"/>
               <v:path gradientshapeok="t" o:connecttype="rect"/>
             </v:shapetype>
-            <v:shape id="Text Box 1" o:spid="_x0000_s1027" type="#_x0000_t202" style="position:absolute;margin-left:9pt;margin-top:0;width:414pt;height:36pt;z-index:251657216;visibility:visible;mso-wrap-style:square;mso-width-percent:0;mso-height-percent:0;mso-wrap-distance-left:9pt;mso-wrap-distance-top:0;mso-wrap-distance-right:9pt;mso-wrap-distance-bottom:0;mso-position-horizontal:absolute;mso-position-horizontal-relative:text;mso-position-vertical:absolute;mso-position-vertical-relative:text;mso-width-percent:0;mso-height-percent:0;mso-width-relative:page;mso-height-relative:page;v-text-anchor:top" o:gfxdata="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" fillcolor="#e6c8a0" stroked="f">
+            <v:shape id="Text Box 1" o:spid="_x0000_s1027" type="#_x0000_t202" style="position:absolute;margin-left:9pt;margin-top:0;width:414pt;height:36pt;z-index:251657216;visibility:visible;mso-wrap-style:square;mso-width-percent:0;mso-height-percent:0;mso-wrap-distance-left:9pt;mso-wrap-distance-top:0;mso-wrap-distance-right:9pt;mso-wrap-distance-bottom:0;mso-position-horizontal:absolute;mso-position-horizontal-relative:text;mso-position-vertical:absolute;mso-position-vertical-relative:text;mso-width-percent:0;mso-height-percent:0;mso-width-relative:page;mso-height-relative:page;v-text-anchor:top" o:gfxdata="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" fillcolor="#e6c8a0" stroked="f">
               <v:path arrowok="t"/>
               <v:textbox>
                 <w:txbxContent>
@@ -9074,6 +9588,50 @@
     <w:lsdException w:name="Subtitle" w:qFormat="1"/>
     <w:lsdException w:name="Strong" w:qFormat="1"/>
     <w:lsdException w:name="Emphasis" w:qFormat="1"/>
+    <w:lsdException w:name="Normal Table" w:semiHidden="1" w:unhideWhenUsed="1"/>
+    <w:lsdException w:name="Table Simple 1" w:semiHidden="1" w:unhideWhenUsed="1"/>
+    <w:lsdException w:name="Table Simple 2" w:semiHidden="1" w:unhideWhenUsed="1"/>
+    <w:lsdException w:name="Table Simple 3" w:semiHidden="1" w:unhideWhenUsed="1"/>
+    <w:lsdException w:name="Table Classic 1" w:semiHidden="1" w:unhideWhenUsed="1"/>
+    <w:lsdException w:name="Table Classic 2" w:semiHidden="1" w:unhideWhenUsed="1"/>
+    <w:lsdException w:name="Table Classic 3" w:semiHidden="1" w:unhideWhenUsed="1"/>
+    <w:lsdException w:name="Table Classic 4" w:semiHidden="1" w:unhideWhenUsed="1"/>
+    <w:lsdException w:name="Table Colorful 1" w:semiHidden="1" w:unhideWhenUsed="1"/>
+    <w:lsdException w:name="Table Colorful 2" w:semiHidden="1" w:unhideWhenUsed="1"/>
+    <w:lsdException w:name="Table Colorful 3" w:semiHidden="1" w:unhideWhenUsed="1"/>
+    <w:lsdException w:name="Table Columns 1" w:semiHidden="1" w:unhideWhenUsed="1"/>
+    <w:lsdException w:name="Table Columns 2" w:semiHidden="1" w:unhideWhenUsed="1"/>
+    <w:lsdException w:name="Table Columns 3" w:semiHidden="1" w:unhideWhenUsed="1"/>
+    <w:lsdException w:name="Table Columns 4" w:semiHidden="1" w:unhideWhenUsed="1"/>
+    <w:lsdException w:name="Table Columns 5" w:semiHidden="1" w:unhideWhenUsed="1"/>
+    <w:lsdException w:name="Table Grid 1" w:semiHidden="1" w:unhideWhenUsed="1"/>
+    <w:lsdException w:name="Table Grid 2" w:semiHidden="1" w:unhideWhenUsed="1"/>
+    <w:lsdException w:name="Table Grid 3" w:semiHidden="1" w:unhideWhenUsed="1"/>
+    <w:lsdException w:name="Table Grid 4" w:semiHidden="1" w:unhideWhenUsed="1"/>
+    <w:lsdException w:name="Table Grid 5" w:semiHidden="1" w:unhideWhenUsed="1"/>
+    <w:lsdException w:name="Table Grid 6" w:semiHidden="1" w:unhideWhenUsed="1"/>
+    <w:lsdException w:name="Table Grid 7" w:semiHidden="1" w:unhideWhenUsed="1"/>
+    <w:lsdException w:name="Table Grid 8" w:semiHidden="1" w:unhideWhenUsed="1"/>
+    <w:lsdException w:name="Table List 1" w:semiHidden="1" w:unhideWhenUsed="1"/>
+    <w:lsdException w:name="Table List 2" w:semiHidden="1" w:unhideWhenUsed="1"/>
+    <w:lsdException w:name="Table List 3" w:semiHidden="1" w:unhideWhenUsed="1"/>
+    <w:lsdException w:name="Table List 4" w:semiHidden="1" w:unhideWhenUsed="1"/>
+    <w:lsdException w:name="Table List 5" w:semiHidden="1" w:unhideWhenUsed="1"/>
+    <w:lsdException w:name="Table List 6" w:semiHidden="1" w:unhideWhenUsed="1"/>
+    <w:lsdException w:name="Table List 7" w:semiHidden="1" w:unhideWhenUsed="1"/>
+    <w:lsdException w:name="Table List 8" w:semiHidden="1" w:unhideWhenUsed="1"/>
+    <w:lsdException w:name="Table 3D effects 1" w:semiHidden="1" w:unhideWhenUsed="1"/>
+    <w:lsdException w:name="Table 3D effects 2" w:semiHidden="1" w:unhideWhenUsed="1"/>
+    <w:lsdException w:name="Table 3D effects 3" w:semiHidden="1" w:unhideWhenUsed="1"/>
+    <w:lsdException w:name="Table Contemporary" w:semiHidden="1" w:unhideWhenUsed="1"/>
+    <w:lsdException w:name="Table Elegant" w:semiHidden="1" w:unhideWhenUsed="1"/>
+    <w:lsdException w:name="Table Professional" w:semiHidden="1" w:unhideWhenUsed="1"/>
+    <w:lsdException w:name="Table Subtle 1" w:semiHidden="1" w:unhideWhenUsed="1"/>
+    <w:lsdException w:name="Table Subtle 2" w:semiHidden="1" w:unhideWhenUsed="1"/>
+    <w:lsdException w:name="Table Web 1" w:semiHidden="1" w:unhideWhenUsed="1"/>
+    <w:lsdException w:name="Table Web 2" w:semiHidden="1" w:unhideWhenUsed="1"/>
+    <w:lsdException w:name="Table Web 3" w:semiHidden="1" w:unhideWhenUsed="1"/>
+    <w:lsdException w:name="Table Theme" w:semiHidden="1" w:unhideWhenUsed="1"/>
     <w:lsdException w:name="Placeholder Text" w:semiHidden="1" w:uiPriority="99"/>
     <w:lsdException w:name="No Spacing" w:uiPriority="1" w:qFormat="1"/>
     <w:lsdException w:name="Light Shading" w:uiPriority="60"/>
@@ -9307,11 +9865,15 @@
   </w:style>
   <w:style w:type="character" w:default="1" w:styleId="a0">
     <w:name w:val="Default Paragraph Font"/>
+    <w:uiPriority w:val="1"/>
     <w:semiHidden/>
+    <w:unhideWhenUsed/>
   </w:style>
   <w:style w:type="table" w:default="1" w:styleId="a1">
     <w:name w:val="Normal Table"/>
+    <w:uiPriority w:val="99"/>
     <w:semiHidden/>
+    <w:unhideWhenUsed/>
     <w:tblPr>
       <w:tblInd w:w="0" w:type="dxa"/>
       <w:tblCellMar>
@@ -9324,7 +9886,9 @@
   </w:style>
   <w:style w:type="numbering" w:default="1" w:styleId="a2">
     <w:name w:val="No List"/>
+    <w:uiPriority w:val="99"/>
     <w:semiHidden/>
+    <w:unhideWhenUsed/>
   </w:style>
   <w:style w:type="paragraph" w:styleId="a3">
     <w:name w:val="header"/>
